--- a/text/manuscript_august_5_2015.docx
+++ b/text/manuscript_august_5_2015.docx
@@ -157,7 +157,15 @@
           <w:sz w:val="24"/>
           <w:szCs w:val="24"/>
         </w:rPr>
-        <w:t xml:space="preserve">Affiliations: From the Norris Cotton Cancer Center and Dartmouth Institute for Health Policy &amp; Clinical Practice, Geisel School of Medicine at Dartmouth (SS).  From the </w:t>
+        <w:t xml:space="preserve">Affiliations: From the Norris Cotton Cancer Center and Dartmouth Institute for Health Policy &amp; Clinical Practice, Geisel School of Medicine at Dartmouth (SS).  </w:t>
+      </w:r>
+      <w:proofErr w:type="gramStart"/>
+      <w:r>
+        <w:rPr>
+          <w:sz w:val="24"/>
+          <w:szCs w:val="24"/>
+        </w:rPr>
+        <w:t xml:space="preserve">From the </w:t>
       </w:r>
       <w:r>
         <w:rPr>
@@ -167,6 +175,7 @@
         </w:rPr>
         <w:t>Department of Community Health Sciences, University of California Los Angeles (HBS).</w:t>
       </w:r>
+      <w:proofErr w:type="gramEnd"/>
     </w:p>
     <w:p>
       <w:pPr>
@@ -818,7 +827,6 @@
           <w:sz w:val="24"/>
           <w:szCs w:val="24"/>
         </w:rPr>
-        <w:lastRenderedPageBreak/>
         <w:t>INTRODUCTION</w:t>
       </w:r>
     </w:p>
@@ -883,7 +891,23 @@
           <w:sz w:val="24"/>
           <w:szCs w:val="24"/>
         </w:rPr>
-        <w:t xml:space="preserve"> In 2002, </w:t>
+        <w:t xml:space="preserve"> </w:t>
+      </w:r>
+      <w:proofErr w:type="gramStart"/>
+      <w:r>
+        <w:rPr>
+          <w:sz w:val="24"/>
+          <w:szCs w:val="24"/>
+        </w:rPr>
+        <w:t>In</w:t>
+      </w:r>
+      <w:proofErr w:type="gramEnd"/>
+      <w:r>
+        <w:rPr>
+          <w:sz w:val="24"/>
+          <w:szCs w:val="24"/>
+        </w:rPr>
+        <w:t xml:space="preserve"> 2002, </w:t>
       </w:r>
       <w:r>
         <w:rPr>
@@ -1131,6 +1155,7 @@
         </w:rPr>
         <w:fldChar w:fldCharType="end"/>
       </w:r>
+      <w:proofErr w:type="gramStart"/>
       <w:r>
         <w:rPr>
           <w:sz w:val="24"/>
@@ -1152,6 +1177,7 @@
         </w:rPr>
         <w:t>Yet</w:t>
       </w:r>
+      <w:proofErr w:type="gramEnd"/>
       <w:r>
         <w:rPr>
           <w:sz w:val="24"/>
@@ -1237,54 +1263,28 @@
         </w:rPr>
         <w:fldChar w:fldCharType="begin"/>
       </w:r>
-      <w:ins w:id="2" w:author="Samir Soneji" w:date="2015-08-05T16:49:00Z">
-        <w:r>
-          <w:rPr>
-            <w:sz w:val="24"/>
-            <w:szCs w:val="24"/>
-          </w:rPr>
-          <w:instrText xml:space="preserve"> ADDIN ZOTERO_ITEM CSL_CITATION {"citationID":"emcpqlfpd","properties":{"formattedCitation":"{\\rtf \\super 8\\nosupersub{}}","plainCitation":"8"},"citationItems":[{"id":6671,"uris":["http://zotero.org/users/39665/items/PDCX7JHD"],"uri":["http://zotero.org/users/39665/items/PDCX7JHD"],"itemData":{"id":6671,"type":"article-journal","title":"The Contributions of Improved Therapy and Earlier Detection to Cancer Survival Gains, 1988-2000","container-title":"Forum for Health Economics &amp; Policy","volume":"13","issue":"2","source":"www.degruyter.com","abstract":"Prior literature has documented improvements in cancer survival over time.  However, ambiguity remains over the relative contributions of improved treatment and earlier detection to survival gains.  Using registry data, we developed a novel framework to estimate the relative contributions of advances in treatment and detection.  Our approach compares changes in the probability of early detection, which we interpret as the effects of advances in detection, to improvements in stage-conditional survival, which we interpret as the effects of treatment. We applied this methodology using SEER data to estimate probabilities of early detection and stage-conditional survival curves for several cancers, by race, between 1988 and 2000.  Survival increased for all of the cancers we examined, with blacks experiencing larger survival gains than whites for all cancers combined.  Our baseline analysis found that treatment advances account for the vast majority of survival gains for all the cancers examined: breast cancer (83%), lung cancer (85%), colorectal cancer (76%), pancreatic cancer (100%), and non-Hodgkin</w:instrText>
-        </w:r>
-        <w:r>
-          <w:rPr>
-            <w:rFonts w:ascii="Libian SC Regular" w:hAnsi="Libian SC Regular" w:cs="Libian SC Regular"/>
-            <w:sz w:val="24"/>
-            <w:szCs w:val="24"/>
-          </w:rPr>
-          <w:instrText></w:instrText>
-        </w:r>
-        <w:r>
-          <w:rPr>
-            <w:sz w:val="24"/>
-            <w:szCs w:val="24"/>
-          </w:rPr>
-          <w:instrText xml:space="preserve">s lymphoma (96%).  Compared to whites, treatments appear to explain a lower percentage of survival gains for blacks for all cancers combined; breast cancer, NHL, and pancreatic cancer show a higher percentage of survival gains than lung cancer; and roughly the same percentage for the colorectal cancer.  These results are robust to sensitivity analyses examining potential length and lead time bias.  Overall, our results suggest that while improved treatment and early detection both contributed to the recent gains in survival, the majority of gains from 1988 to 2000 appear to have been driven by better treatment, manifested by improved stage-conditional survival.  These results have important policy implications regarding investment in research and development and the evaluation of efforts to improve cancer screening.","URL":"http://www.degruyter.com/view/j/fhep.2010.13.2/fhep.2010.13.2.1195/fhep.2010.13.2.1195.xml","author":[{"family":"Sun","given":"Eric"},{"family":"Jena","given":"Anupam B."},{"family":"Lakdawalla","given":"Darius"},{"family":"Reyes","given":"Carolina"},{"family":"Philipson","given":"Tomas J."},{"family":"Goldman","given":"Dana"}],"issued":{"date-parts":[["2010",2,26]]},"accessed":{"date-parts":[["2015",7,23]]}}}],"schema":"https://github.com/citation-style-language/schema/raw/master/csl-citation.json"} </w:instrText>
-        </w:r>
-      </w:ins>
-      <w:del w:id="3" w:author="Samir Soneji" w:date="2015-08-05T16:49:00Z">
-        <w:r>
-          <w:rPr>
-            <w:sz w:val="24"/>
-            <w:szCs w:val="24"/>
-          </w:rPr>
-          <w:delInstrText xml:space="preserve"> ADDIN ZOTERO_ITEM CSL_CITATION {"citationID":"emcpqlfpd","properties":{"formattedCitation":"{\\rtf \\super 8\\nosupersub{}}","plainCitation":"8"},"citationItems":[{"id":6671,"uris":["http://zotero.org/users/39665/items/PDCX7JHD"],"uri":["http://zotero.org/users/39665/items/PDCX7JHD"],"itemData":{"id":6671,"type":"article-journal","title":"The Contributions of Improved Therapy and Earlier Detection to Cancer Survival Gains, 1988-2000","container-title":"Forum for Health Economics &amp; Policy","volume":"13","issue":"2","source":"www.degruyter.com","abstract":"Prior literature has documented improvements in cancer survival over time.  However, ambiguity remains over the relative contributions of improved treatment and earlier detection to survival gains.  Using registry data, we developed a novel framework to estimate the relative contributions of advances in treatment and detection.  Our approach compares changes in the probability of early detection, which we interpret as the effects of advances in detection, to improvements in stage-conditional survival, which we interpret as the effects of treatment. We applied this methodology using SEER data to estimate probabilities of early detection and stage-conditional survival curves for several cancers, by race, between 1988 and 2000.  Survival increased for all of the cancers we examined, with blacks experiencing larger survival gains than whites for all cancers combined.  Our baseline analysis found that treatment advances account for the vast majority of survival gains for all the cancers examined: breast cancer (83%), lung cancer (85%), colorectal cancer (76%), pancreatic cancer (100%), and non-Hodgkin</w:delInstrText>
-        </w:r>
-        <w:r>
-          <w:rPr>
-            <w:rFonts w:ascii="Libian SC Regular" w:hAnsi="Libian SC Regular" w:cs="Libian SC Regular"/>
-            <w:sz w:val="24"/>
-            <w:szCs w:val="24"/>
-          </w:rPr>
-          <w:delInstrText>’</w:delInstrText>
-        </w:r>
-        <w:r>
-          <w:rPr>
-            <w:sz w:val="24"/>
-            <w:szCs w:val="24"/>
-          </w:rPr>
-          <w:delInstrText xml:space="preserve">s lymphoma (96%).  Compared to whites, treatments appear to explain a lower percentage of survival gains for blacks for all cancers combined; breast cancer, NHL, and pancreatic cancer show a higher percentage of survival gains than lung cancer; and roughly the same percentage for the colorectal cancer.  These results are robust to sensitivity analyses examining potential length and lead time bias.  Overall, our results suggest that while improved treatment and early detection both contributed to the recent gains in survival, the majority of gains from 1988 to 2000 appear to have been driven by better treatment, manifested by improved stage-conditional survival.  These results have important policy implications regarding investment in research and development and the evaluation of efforts to improve cancer screening.","URL":"http://www.degruyter.com/view/j/fhep.2010.13.2/fhep.2010.13.2.1195/fhep.2010.13.2.1195.xml","author":[{"family":"Sun","given":"Eric"},{"family":"Jena","given":"Anupam B."},{"family":"Lakdawalla","given":"Darius"},{"family":"Reyes","given":"Carolina"},{"family":"Philipson","given":"Tomas J."},{"family":"Goldman","given":"Dana"}],"issued":{"date-parts":[["2010",2,26]]},"accessed":{"date-parts":[["2015",7,23]]}}}],"schema":"https://github.com/citation-style-language/schema/raw/master/csl-citation.json"} </w:delInstrText>
-        </w:r>
-      </w:del>
+      <w:r>
+        <w:rPr>
+          <w:sz w:val="24"/>
+          <w:szCs w:val="24"/>
+        </w:rPr>
+        <w:instrText xml:space="preserve"> ADDIN ZOTERO_ITEM CSL_CITATION {"citationID":"emcpqlfpd","properties":{"formattedCitation":"{\\rtf \\super 8\\nosupersub{}}","plainCitation":"8"},"citationItems":[{"id":6671,"uris":["http://zotero.org/users/39665/items/PDCX7JHD"],"uri":["http://zotero.org/users/39665/items/PDCX7JHD"],"itemData":{"id":6671,"type":"article-journal","title":"The Contributions of Improved Therapy and Earlier Detection to Cancer Survival Gains, 1988-2000","container-title":"Forum for Health Economics &amp; Policy","volume":"13","issue":"2","source":"www.degruyter.com","abstract":"Prior literature has documented improvements in cancer survival over time.  However, ambiguity remains over the relative contributions of improved treatment and earlier detection to survival gains.  Using registry data, we developed a novel framework to estimate the relative contributions of advances in treatment and detection.  Our approach compares changes in the probability of early detection, which we interpret as the effects of advances in detection, to improvements in stage-conditional survival, which we interpret as the effects of treatment. We applied this methodology using SEER data to estimate probabilities of early detection and stage-conditional survival curves for several cancers, by race, between 1988 and 2000.  Survival increased for all of the cancers we examined, with blacks experiencing larger survival gains than whites for all cancers combined.  Our baseline analysis found that treatment advances account for the vast majority of survival gains for all the cancers examined: breast cancer (83%), lung cancer (85%), colorectal cancer (76%), pancreatic cancer (100%), and non-Hodgkin</w:instrText>
+      </w:r>
+      <w:r>
+        <w:rPr>
+          <w:rFonts w:ascii="Libian SC Regular" w:hAnsi="Libian SC Regular" w:cs="Libian SC Regular"/>
+          <w:sz w:val="24"/>
+          <w:szCs w:val="24"/>
+        </w:rPr>
+        <w:instrText></w:instrText>
+      </w:r>
+      <w:r>
+        <w:rPr>
+          <w:sz w:val="24"/>
+          <w:szCs w:val="24"/>
+        </w:rPr>
+        <w:instrText xml:space="preserve">s lymphoma (96%).  Compared to whites, treatments appear to explain a lower percentage of survival gains for blacks for all cancers combined; breast cancer, NHL, and pancreatic cancer show a higher percentage of survival gains than lung cancer; and roughly the same percentage for the colorectal cancer.  These results are robust to sensitivity analyses examining potential length and lead time bias.  Overall, our results suggest that while improved treatment and early detection both contributed to the recent gains in survival, the majority of gains from 1988 to 2000 appear to have been driven by better treatment, manifested by improved stage-conditional survival.  These results have important policy implications regarding investment in research and development and the evaluation of efforts to improve cancer screening.","URL":"http://www.degruyter.com/view/j/fhep.2010.13.2/fhep.2010.13.2.1195/fhep.2010.13.2.1195.xml","author":[{"family":"Sun","given":"Eric"},{"family":"Jena","given":"Anupam B."},{"family":"Lakdawalla","given":"Darius"},{"family":"Reyes","given":"Carolina"},{"family":"Philipson","given":"Tomas J."},{"family":"Goldman","given":"Dana"}],"issued":{"date-parts":[["2010",2,26]]},"accessed":{"date-parts":[["2015",7,23]]}}}],"schema":"https://github.com/citation-style-language/schema/raw/master/csl-citation.json"} </w:instrText>
+      </w:r>
       <w:r>
         <w:rPr>
           <w:sz w:val="24"/>
@@ -1307,6 +1307,7 @@
         </w:rPr>
         <w:fldChar w:fldCharType="end"/>
       </w:r>
+      <w:proofErr w:type="gramStart"/>
       <w:r>
         <w:rPr>
           <w:sz w:val="24"/>
@@ -1321,6 +1322,7 @@
         </w:rPr>
         <w:t>However</w:t>
       </w:r>
+      <w:proofErr w:type="gramEnd"/>
       <w:r>
         <w:rPr>
           <w:sz w:val="24"/>
@@ -1354,15 +1356,7 @@
           <w:sz w:val="24"/>
           <w:szCs w:val="24"/>
         </w:rPr>
-        <w:t xml:space="preserve"> did not </w:t>
-      </w:r>
-      <w:r>
-        <w:rPr>
-          <w:sz w:val="24"/>
-          <w:szCs w:val="24"/>
-        </w:rPr>
-        <w:lastRenderedPageBreak/>
-        <w:t>separate death from breast cancer and death from competing causes of death (e.g., cardiovascular disease</w:t>
+        <w:t xml:space="preserve"> did not separate death from breast cancer and death from competing causes of death (e.g., cardiovascular disease</w:t>
       </w:r>
       <w:r>
         <w:rPr>
@@ -1552,6 +1546,7 @@
         </w:rPr>
         <w:fldChar w:fldCharType="end"/>
       </w:r>
+      <w:proofErr w:type="gramStart"/>
       <w:r>
         <w:rPr>
           <w:sz w:val="24"/>
@@ -1564,7 +1559,15 @@
           <w:sz w:val="24"/>
           <w:szCs w:val="24"/>
         </w:rPr>
-        <w:t xml:space="preserve">We quantify the contributions to </w:t>
+        <w:t>We</w:t>
+      </w:r>
+      <w:proofErr w:type="gramEnd"/>
+      <w:r>
+        <w:rPr>
+          <w:sz w:val="24"/>
+          <w:szCs w:val="24"/>
+        </w:rPr>
+        <w:t xml:space="preserve"> quantify the contributions to </w:t>
       </w:r>
       <w:r>
         <w:rPr>
@@ -1732,15 +1735,23 @@
           <w:sz w:val="24"/>
           <w:szCs w:val="24"/>
         </w:rPr>
-        <w:t xml:space="preserve">National Cancer Institute’s Surveillance, Epidemiology, and End Results (SEER) 9 registry database between 1975 and 2012.  The SEER 9 registries, which </w:t>
-      </w:r>
-      <w:r>
-        <w:rPr>
-          <w:sz w:val="24"/>
-          <w:szCs w:val="24"/>
-        </w:rPr>
-        <w:lastRenderedPageBreak/>
-        <w:t xml:space="preserve">cover ~10% of the US population, form the largest, most representative and longest running national cancer incidence database.  SEER captures virtually all of the cancers occurring in the geographic areas covered by the registries; a person’s entry into the registries begins with their diagnosis and ends, if relevant, with their death.  We analyzed 663,860 breast cancer cases diagnosed between 1975 and 2012 and included only the first matching record for each person, as well as cases with both malignant and non-malignant behavior (e.g., ductal carcinoma in situ). SEER classifies </w:t>
+        <w:t xml:space="preserve">National Cancer Institute’s Surveillance, Epidemiology, and End Results (SEER) </w:t>
+      </w:r>
+      <w:proofErr w:type="gramStart"/>
+      <w:r>
+        <w:rPr>
+          <w:sz w:val="24"/>
+          <w:szCs w:val="24"/>
+        </w:rPr>
+        <w:t>9 registry</w:t>
+      </w:r>
+      <w:proofErr w:type="gramEnd"/>
+      <w:r>
+        <w:rPr>
+          <w:sz w:val="24"/>
+          <w:szCs w:val="24"/>
+        </w:rPr>
+        <w:t xml:space="preserve"> database between 1975 and 2012.  The SEER 9 registries, which cover ~10% of the US population, form the largest, most representative and longest running national cancer incidence database.  SEER captures virtually all of the cancers occurring in the geographic areas covered by the registries; a person’s entry into the registries begins with their diagnosis and ends, if relevant, with their death.  We analyzed 663,860 breast cancer cases diagnosed between 1975 and 2012 and included only the first matching record for each person, as well as cases with both malignant and non-malignant behavior (e.g., ductal carcinoma in situ). SEER classifies </w:t>
       </w:r>
       <w:r>
         <w:rPr>
@@ -1776,8 +1787,18 @@
           <w:szCs w:val="24"/>
           <w:vertAlign w:val="superscript"/>
         </w:rPr>
-        <w:t>3,4</w:t>
-      </w:r>
+        <w:t>3</w:t>
+      </w:r>
+      <w:proofErr w:type="gramStart"/>
+      <w:r>
+        <w:rPr>
+          <w:sz w:val="24"/>
+          <w:szCs w:val="24"/>
+          <w:vertAlign w:val="superscript"/>
+        </w:rPr>
+        <w:t>,4</w:t>
+      </w:r>
+      <w:proofErr w:type="gramEnd"/>
       <w:r>
         <w:rPr>
           <w:sz w:val="24"/>
@@ -1864,7 +1885,6 @@
           <w:sz w:val="24"/>
           <w:szCs w:val="24"/>
         </w:rPr>
-        <w:lastRenderedPageBreak/>
         <w:t>Supplementary Materials, Section A</w:t>
       </w:r>
       <w:r>
@@ -1913,13 +1933,23 @@
           <w:szCs w:val="24"/>
         </w:rPr>
       </w:pPr>
+      <w:proofErr w:type="gramStart"/>
       <w:r>
         <w:rPr>
           <w:b/>
           <w:sz w:val="24"/>
           <w:szCs w:val="24"/>
         </w:rPr>
-        <w:t>2.2  Analytic Methods</w:t>
+        <w:t>2.2  Analytic</w:t>
+      </w:r>
+      <w:proofErr w:type="gramEnd"/>
+      <w:r>
+        <w:rPr>
+          <w:b/>
+          <w:sz w:val="24"/>
+          <w:szCs w:val="24"/>
+        </w:rPr>
+        <w:t xml:space="preserve"> Methods</w:t>
       </w:r>
       <w:r>
         <w:rPr>
@@ -1992,12 +2022,30 @@
         </w:rPr>
         <w:fldChar w:fldCharType="end"/>
       </w:r>
-      <w:r>
-        <w:rPr>
-          <w:sz w:val="24"/>
-          <w:szCs w:val="24"/>
-        </w:rPr>
-        <w:t xml:space="preserve">  Overdiagnosed cases do not contribute to the numerator of the case fatality rate because these subclinical cases would likely never lead to death from breast cancer in a patient’s lifetime nor, consequently, over the 10-year period after diagnosis.  They do, however, contribute to the denominator of the case fatality rate </w:t>
+      <w:proofErr w:type="gramStart"/>
+      <w:r>
+        <w:rPr>
+          <w:sz w:val="24"/>
+          <w:szCs w:val="24"/>
+        </w:rPr>
+        <w:t xml:space="preserve">  </w:t>
+      </w:r>
+      <w:proofErr w:type="spellStart"/>
+      <w:r>
+        <w:rPr>
+          <w:sz w:val="24"/>
+          <w:szCs w:val="24"/>
+        </w:rPr>
+        <w:t>Overdiagnosed</w:t>
+      </w:r>
+      <w:proofErr w:type="spellEnd"/>
+      <w:proofErr w:type="gramEnd"/>
+      <w:r>
+        <w:rPr>
+          <w:sz w:val="24"/>
+          <w:szCs w:val="24"/>
+        </w:rPr>
+        <w:t xml:space="preserve"> cases do not contribute to the numerator of the case fatality rate because these subclinical cases would likely never lead to death from breast cancer in a patient’s lifetime nor, consequently, over the 10-year period after diagnosis.  They do, however, contribute to the denominator of the case fatality rate </w:t>
       </w:r>
       <w:r>
         <w:rPr>
@@ -2039,7 +2087,23 @@
           <w:sz w:val="24"/>
           <w:szCs w:val="24"/>
         </w:rPr>
-        <w:t xml:space="preserve"> life expectancy.  Thus, we adjust case fatality mortality rates for these smaller sized tumors by removing the person-years these overdiagnosed cases contributed to the denominator</w:t>
+        <w:t xml:space="preserve"> life expectancy.  Thus, we adjust case fatality mortality rates for these smaller sized tumors by removing the person-years these </w:t>
+      </w:r>
+      <w:proofErr w:type="spellStart"/>
+      <w:r>
+        <w:rPr>
+          <w:sz w:val="24"/>
+          <w:szCs w:val="24"/>
+        </w:rPr>
+        <w:t>overdiagnosed</w:t>
+      </w:r>
+      <w:proofErr w:type="spellEnd"/>
+      <w:r>
+        <w:rPr>
+          <w:sz w:val="24"/>
+          <w:szCs w:val="24"/>
+        </w:rPr>
+        <w:t xml:space="preserve"> cases contributed to the denominator</w:t>
       </w:r>
       <w:r>
         <w:rPr>
@@ -2055,7 +2119,8 @@
         </w:rPr>
         <w:t xml:space="preserve"> the observed case fatality rate by the inverse of the complement of the overdiagnosis level.  </w:t>
       </w:r>
-      <w:ins w:id="4" w:author="Samir Soneji" w:date="2015-08-05T16:14:00Z">
+      <w:proofErr w:type="spellStart"/>
+      <w:ins w:id="2" w:author="Samir Soneji" w:date="2015-08-05T16:14:00Z">
         <w:r>
           <w:rPr>
             <w:sz w:val="24"/>
@@ -2081,7 +2146,8 @@
           <w:t>sed</w:t>
         </w:r>
       </w:ins>
-      <w:ins w:id="5" w:author="TDI" w:date="2015-08-05T06:16:00Z">
+      <w:proofErr w:type="spellEnd"/>
+      <w:ins w:id="3" w:author="TDI" w:date="2015-08-05T06:16:00Z">
         <w:r>
           <w:rPr>
             <w:sz w:val="24"/>
@@ -2091,7 +2157,7 @@
           <w:t xml:space="preserve"> cases </w:t>
         </w:r>
       </w:ins>
-      <w:ins w:id="6" w:author="TDI" w:date="2015-08-05T06:17:00Z">
+      <w:ins w:id="4" w:author="TDI" w:date="2015-08-05T06:17:00Z">
         <w:r>
           <w:rPr>
             <w:sz w:val="24"/>
@@ -2101,6 +2167,26 @@
           <w:t xml:space="preserve">also </w:t>
         </w:r>
       </w:ins>
+      <w:ins w:id="5" w:author="TDI" w:date="2015-08-05T06:18:00Z">
+        <w:r>
+          <w:rPr>
+            <w:sz w:val="24"/>
+            <w:szCs w:val="24"/>
+            <w:highlight w:val="yellow"/>
+          </w:rPr>
+          <w:t xml:space="preserve">increase the </w:t>
+        </w:r>
+      </w:ins>
+      <w:ins w:id="6" w:author="TDI" w:date="2015-08-05T06:19:00Z">
+        <w:r>
+          <w:rPr>
+            <w:sz w:val="24"/>
+            <w:szCs w:val="24"/>
+            <w:highlight w:val="yellow"/>
+          </w:rPr>
+          <w:t xml:space="preserve">annual </w:t>
+        </w:r>
+      </w:ins>
       <w:ins w:id="7" w:author="TDI" w:date="2015-08-05T06:18:00Z">
         <w:r>
           <w:rPr>
@@ -2108,27 +2194,45 @@
             <w:szCs w:val="24"/>
             <w:highlight w:val="yellow"/>
           </w:rPr>
-          <w:t xml:space="preserve">increase the </w:t>
-        </w:r>
-      </w:ins>
-      <w:ins w:id="8" w:author="TDI" w:date="2015-08-05T06:19:00Z">
+          <w:t xml:space="preserve">share of smaller sized tumors.  We adjust the share by </w:t>
+        </w:r>
+      </w:ins>
+      <w:ins w:id="8" w:author="TDI" w:date="2015-08-05T06:27:00Z">
         <w:r>
           <w:rPr>
             <w:sz w:val="24"/>
             <w:szCs w:val="24"/>
             <w:highlight w:val="yellow"/>
           </w:rPr>
-          <w:t xml:space="preserve">annual </w:t>
-        </w:r>
-      </w:ins>
-      <w:ins w:id="9" w:author="TDI" w:date="2015-08-05T06:18:00Z">
+          <w:t>subtracting</w:t>
+        </w:r>
+      </w:ins>
+      <w:ins w:id="9" w:author="TDI" w:date="2015-08-05T06:23:00Z">
         <w:r>
           <w:rPr>
             <w:sz w:val="24"/>
             <w:szCs w:val="24"/>
             <w:highlight w:val="yellow"/>
           </w:rPr>
-          <w:t xml:space="preserve">share of smaller sized tumors.  We adjust the share by </w:t>
+          <w:t xml:space="preserve"> the </w:t>
+        </w:r>
+        <w:proofErr w:type="spellStart"/>
+        <w:r>
+          <w:rPr>
+            <w:sz w:val="24"/>
+            <w:szCs w:val="24"/>
+            <w:highlight w:val="yellow"/>
+          </w:rPr>
+          <w:t>overdiagnosed</w:t>
+        </w:r>
+        <w:proofErr w:type="spellEnd"/>
+        <w:r>
+          <w:rPr>
+            <w:sz w:val="24"/>
+            <w:szCs w:val="24"/>
+            <w:highlight w:val="yellow"/>
+          </w:rPr>
+          <w:t xml:space="preserve"> cases </w:t>
         </w:r>
       </w:ins>
       <w:ins w:id="10" w:author="TDI" w:date="2015-08-05T06:27:00Z">
@@ -2138,7 +2242,7 @@
             <w:szCs w:val="24"/>
             <w:highlight w:val="yellow"/>
           </w:rPr>
-          <w:t>subtracting</w:t>
+          <w:t>from</w:t>
         </w:r>
       </w:ins>
       <w:ins w:id="11" w:author="TDI" w:date="2015-08-05T06:23:00Z">
@@ -2148,7 +2252,7 @@
             <w:szCs w:val="24"/>
             <w:highlight w:val="yellow"/>
           </w:rPr>
-          <w:t xml:space="preserve"> the overdiagnosed cases </w:t>
+          <w:t xml:space="preserve"> the annual count </w:t>
         </w:r>
       </w:ins>
       <w:ins w:id="12" w:author="TDI" w:date="2015-08-05T06:27:00Z">
@@ -2158,40 +2262,20 @@
             <w:szCs w:val="24"/>
             <w:highlight w:val="yellow"/>
           </w:rPr>
-          <w:t>from</w:t>
-        </w:r>
-      </w:ins>
-      <w:ins w:id="13" w:author="TDI" w:date="2015-08-05T06:23:00Z">
+          <w:t xml:space="preserve">of incident cancers </w:t>
+        </w:r>
+      </w:ins>
+      <w:ins w:id="13" w:author="TDI" w:date="2015-08-05T06:26:00Z">
         <w:r>
           <w:rPr>
             <w:sz w:val="24"/>
             <w:szCs w:val="24"/>
             <w:highlight w:val="yellow"/>
           </w:rPr>
-          <w:t xml:space="preserve"> the annual count </w:t>
+          <w:t xml:space="preserve">and recalculate the </w:t>
         </w:r>
       </w:ins>
       <w:ins w:id="14" w:author="TDI" w:date="2015-08-05T06:27:00Z">
-        <w:r>
-          <w:rPr>
-            <w:sz w:val="24"/>
-            <w:szCs w:val="24"/>
-            <w:highlight w:val="yellow"/>
-          </w:rPr>
-          <w:t xml:space="preserve">of incident cancers </w:t>
-        </w:r>
-      </w:ins>
-      <w:ins w:id="15" w:author="TDI" w:date="2015-08-05T06:26:00Z">
-        <w:r>
-          <w:rPr>
-            <w:sz w:val="24"/>
-            <w:szCs w:val="24"/>
-            <w:highlight w:val="yellow"/>
-          </w:rPr>
-          <w:t xml:space="preserve">and recalculate the </w:t>
-        </w:r>
-      </w:ins>
-      <w:ins w:id="16" w:author="TDI" w:date="2015-08-05T06:27:00Z">
         <w:r>
           <w:rPr>
             <w:sz w:val="24"/>
@@ -2333,12 +2417,21 @@
         </w:rPr>
         <w:fldChar w:fldCharType="end"/>
       </w:r>
-      <w:r>
-        <w:rPr>
-          <w:sz w:val="24"/>
-          <w:szCs w:val="24"/>
-        </w:rPr>
-        <w:t xml:space="preserve">  We create separate life tables for each tumor size and for each year, which produces annual tumor size-specific life expectancies</w:t>
+      <w:proofErr w:type="gramStart"/>
+      <w:r>
+        <w:rPr>
+          <w:sz w:val="24"/>
+          <w:szCs w:val="24"/>
+        </w:rPr>
+        <w:t xml:space="preserve">  We</w:t>
+      </w:r>
+      <w:proofErr w:type="gramEnd"/>
+      <w:r>
+        <w:rPr>
+          <w:sz w:val="24"/>
+          <w:szCs w:val="24"/>
+        </w:rPr>
+        <w:t xml:space="preserve"> create separate life tables for each tumor size and for each year, which produces annual tumor size-specific life expectancies</w:t>
       </w:r>
       <w:r>
         <w:rPr>
@@ -2352,15 +2445,7 @@
           <w:sz w:val="24"/>
           <w:szCs w:val="24"/>
         </w:rPr>
-        <w:t xml:space="preserve">.  Overall life expectancy equals the weighted sum of tumor size-specific life expectancies, where the </w:t>
-      </w:r>
-      <w:r>
-        <w:rPr>
-          <w:sz w:val="24"/>
-          <w:szCs w:val="24"/>
-        </w:rPr>
-        <w:lastRenderedPageBreak/>
-        <w:t xml:space="preserve">weights correspond to the annual share of each tumor size. </w:t>
+        <w:t xml:space="preserve">.  Overall life expectancy equals the weighted sum of tumor size-specific life expectancies, where the weights correspond to the annual share of each tumor size. </w:t>
       </w:r>
       <w:r>
         <w:rPr>
@@ -2528,6 +2613,7 @@
         </w:rPr>
         <w:fldChar w:fldCharType="end"/>
       </w:r>
+      <w:proofErr w:type="gramStart"/>
       <w:r>
         <w:rPr>
           <w:sz w:val="24"/>
@@ -2547,7 +2633,15 @@
           <w:sz w:val="24"/>
           <w:szCs w:val="24"/>
         </w:rPr>
-        <w:t xml:space="preserve">We schematically represent our approach in </w:t>
+        <w:t>We</w:t>
+      </w:r>
+      <w:proofErr w:type="gramEnd"/>
+      <w:r>
+        <w:rPr>
+          <w:sz w:val="24"/>
+          <w:szCs w:val="24"/>
+        </w:rPr>
+        <w:t xml:space="preserve"> schematically represent our approach in </w:t>
       </w:r>
       <w:r>
         <w:rPr>
@@ -2576,7 +2670,7 @@
         <w:pStyle w:val="Normal1"/>
         <w:spacing w:line="480" w:lineRule="auto"/>
         <w:rPr>
-          <w:ins w:id="17" w:author="Samir Soneji" w:date="2015-08-05T16:09:00Z"/>
+          <w:ins w:id="15" w:author="Samir Soneji" w:date="2015-08-05T16:09:00Z"/>
           <w:sz w:val="24"/>
           <w:szCs w:val="24"/>
         </w:rPr>
@@ -2596,7 +2690,7 @@
         <w:tab/>
         <w:t xml:space="preserve">To assess the robustness of our findings to the overdiagnosis level, we </w:t>
       </w:r>
-      <w:ins w:id="18" w:author="Samir Soneji" w:date="2015-08-05T16:09:00Z">
+      <w:ins w:id="16" w:author="Samir Soneji" w:date="2015-08-05T16:09:00Z">
         <w:r>
           <w:rPr>
             <w:sz w:val="24"/>
@@ -2606,6 +2700,26 @@
           <w:t xml:space="preserve">varied the level from 0% to 52% for &lt;1cm tumors </w:t>
         </w:r>
       </w:ins>
+      <w:ins w:id="17" w:author="Samir Soneji" w:date="2015-08-05T16:10:00Z">
+        <w:r>
+          <w:rPr>
+            <w:sz w:val="24"/>
+            <w:szCs w:val="24"/>
+            <w:highlight w:val="yellow"/>
+          </w:rPr>
+          <w:t>and from 0</w:t>
+        </w:r>
+      </w:ins>
+      <w:ins w:id="18" w:author="Samir Soneji" w:date="2015-08-05T16:11:00Z">
+        <w:r>
+          <w:rPr>
+            <w:sz w:val="24"/>
+            <w:szCs w:val="24"/>
+            <w:highlight w:val="yellow"/>
+          </w:rPr>
+          <w:t>%</w:t>
+        </w:r>
+      </w:ins>
       <w:ins w:id="19" w:author="Samir Soneji" w:date="2015-08-05T16:10:00Z">
         <w:r>
           <w:rPr>
@@ -2613,180 +2727,160 @@
             <w:szCs w:val="24"/>
             <w:highlight w:val="yellow"/>
           </w:rPr>
-          <w:t>and from 0</w:t>
-        </w:r>
-      </w:ins>
-      <w:ins w:id="20" w:author="Samir Soneji" w:date="2015-08-05T16:11:00Z">
+          <w:t xml:space="preserve"> to 35% for 1-2cm and 2-3cm tumors.</w:t>
+        </w:r>
+      </w:ins>
+      <w:ins w:id="20" w:author="Samir Soneji" w:date="2015-08-05T16:18:00Z">
         <w:r>
           <w:rPr>
             <w:sz w:val="24"/>
             <w:szCs w:val="24"/>
             <w:highlight w:val="yellow"/>
           </w:rPr>
-          <w:t>%</w:t>
-        </w:r>
-      </w:ins>
-      <w:ins w:id="21" w:author="Samir Soneji" w:date="2015-08-05T16:10:00Z">
+          <w:t xml:space="preserve"> </w:t>
+        </w:r>
+      </w:ins>
+      <w:ins w:id="21" w:author="Samir Soneji" w:date="2015-08-05T16:20:00Z">
         <w:r>
           <w:rPr>
             <w:sz w:val="24"/>
             <w:szCs w:val="24"/>
             <w:highlight w:val="yellow"/>
           </w:rPr>
-          <w:t xml:space="preserve"> to 35% for 1-2cm and 2-3cm tumors.</w:t>
-        </w:r>
-      </w:ins>
-      <w:ins w:id="22" w:author="Samir Soneji" w:date="2015-08-05T16:18:00Z">
+          <w:t>We set t</w:t>
+        </w:r>
+      </w:ins>
+      <w:ins w:id="22" w:author="Samir Soneji" w:date="2015-08-05T16:19:00Z">
         <w:r>
           <w:rPr>
             <w:sz w:val="24"/>
             <w:szCs w:val="24"/>
             <w:highlight w:val="yellow"/>
           </w:rPr>
+          <w:t xml:space="preserve">he lower bound for </w:t>
+        </w:r>
+      </w:ins>
+      <w:ins w:id="23" w:author="Samir Soneji" w:date="2015-08-05T16:20:00Z">
+        <w:r>
+          <w:rPr>
+            <w:sz w:val="24"/>
+            <w:szCs w:val="24"/>
+            <w:highlight w:val="yellow"/>
+          </w:rPr>
+          <w:t>the</w:t>
+        </w:r>
+      </w:ins>
+      <w:ins w:id="24" w:author="Samir Soneji" w:date="2015-08-05T16:19:00Z">
+        <w:r>
+          <w:rPr>
+            <w:sz w:val="24"/>
+            <w:szCs w:val="24"/>
+            <w:highlight w:val="yellow"/>
+          </w:rPr>
           <w:t xml:space="preserve"> </w:t>
         </w:r>
       </w:ins>
-      <w:ins w:id="23" w:author="Samir Soneji" w:date="2015-08-05T16:20:00Z">
+      <w:ins w:id="25" w:author="Samir Soneji" w:date="2015-08-05T16:20:00Z">
         <w:r>
           <w:rPr>
             <w:sz w:val="24"/>
             <w:szCs w:val="24"/>
             <w:highlight w:val="yellow"/>
           </w:rPr>
-          <w:t>We set t</w:t>
-        </w:r>
-      </w:ins>
-      <w:ins w:id="24" w:author="Samir Soneji" w:date="2015-08-05T16:19:00Z">
+          <w:t>level at its theoretical minimum of</w:t>
+        </w:r>
+      </w:ins>
+      <w:ins w:id="26" w:author="Samir Soneji" w:date="2015-08-05T16:19:00Z">
         <w:r>
           <w:rPr>
             <w:sz w:val="24"/>
             <w:szCs w:val="24"/>
             <w:highlight w:val="yellow"/>
           </w:rPr>
-          <w:t xml:space="preserve">he lower bound for </w:t>
-        </w:r>
-      </w:ins>
-      <w:ins w:id="25" w:author="Samir Soneji" w:date="2015-08-05T16:20:00Z">
+          <w:t xml:space="preserve"> 0%</w:t>
+        </w:r>
+      </w:ins>
+      <w:ins w:id="27" w:author="Samir Soneji" w:date="2015-08-05T16:20:00Z">
         <w:r>
           <w:rPr>
             <w:sz w:val="24"/>
             <w:szCs w:val="24"/>
             <w:highlight w:val="yellow"/>
           </w:rPr>
-          <w:t>the</w:t>
-        </w:r>
-      </w:ins>
-      <w:ins w:id="26" w:author="Samir Soneji" w:date="2015-08-05T16:19:00Z">
+          <w:t xml:space="preserve">.  </w:t>
+        </w:r>
+      </w:ins>
+      <w:ins w:id="28" w:author="Samir Soneji" w:date="2015-08-05T16:19:00Z">
         <w:r>
           <w:rPr>
             <w:sz w:val="24"/>
             <w:szCs w:val="24"/>
             <w:highlight w:val="yellow"/>
           </w:rPr>
-          <w:t xml:space="preserve"> </w:t>
-        </w:r>
-      </w:ins>
-      <w:ins w:id="27" w:author="Samir Soneji" w:date="2015-08-05T16:20:00Z">
+          <w:t xml:space="preserve">And </w:t>
+        </w:r>
+      </w:ins>
+      <w:ins w:id="29" w:author="Samir Soneji" w:date="2015-08-05T16:21:00Z">
         <w:r>
           <w:rPr>
             <w:sz w:val="24"/>
             <w:szCs w:val="24"/>
             <w:highlight w:val="yellow"/>
           </w:rPr>
-          <w:t>level at its theoretical minimum of</w:t>
-        </w:r>
-      </w:ins>
-      <w:ins w:id="28" w:author="Samir Soneji" w:date="2015-08-05T16:19:00Z">
+          <w:t>w</w:t>
+        </w:r>
+      </w:ins>
+      <w:ins w:id="30" w:author="Samir Soneji" w:date="2015-08-05T16:18:00Z">
         <w:r>
           <w:rPr>
             <w:sz w:val="24"/>
             <w:szCs w:val="24"/>
             <w:highlight w:val="yellow"/>
           </w:rPr>
-          <w:t xml:space="preserve"> 0%</w:t>
-        </w:r>
-      </w:ins>
-      <w:ins w:id="29" w:author="Samir Soneji" w:date="2015-08-05T16:20:00Z">
+          <w:t>e set the upper bound</w:t>
+        </w:r>
+      </w:ins>
+      <w:ins w:id="31" w:author="Samir Soneji" w:date="2015-08-05T16:21:00Z">
         <w:r>
           <w:rPr>
             <w:sz w:val="24"/>
             <w:szCs w:val="24"/>
             <w:highlight w:val="yellow"/>
           </w:rPr>
-          <w:t xml:space="preserve">.  </w:t>
-        </w:r>
-      </w:ins>
-      <w:ins w:id="30" w:author="Samir Soneji" w:date="2015-08-05T16:19:00Z">
+          <w:t xml:space="preserve"> based on the </w:t>
+        </w:r>
+      </w:ins>
+      <w:ins w:id="32" w:author="Samir Soneji" w:date="2015-08-05T16:18:00Z">
         <w:r>
           <w:rPr>
             <w:sz w:val="24"/>
             <w:szCs w:val="24"/>
             <w:highlight w:val="yellow"/>
           </w:rPr>
-          <w:t xml:space="preserve">And </w:t>
-        </w:r>
-      </w:ins>
-      <w:ins w:id="31" w:author="Samir Soneji" w:date="2015-08-05T16:21:00Z">
+          <w:t xml:space="preserve">highest </w:t>
+        </w:r>
+      </w:ins>
+      <w:ins w:id="33" w:author="Samir Soneji" w:date="2015-08-05T16:21:00Z">
         <w:r>
           <w:rPr>
             <w:sz w:val="24"/>
             <w:szCs w:val="24"/>
             <w:highlight w:val="yellow"/>
           </w:rPr>
-          <w:t>w</w:t>
-        </w:r>
-      </w:ins>
-      <w:ins w:id="32" w:author="Samir Soneji" w:date="2015-08-05T16:18:00Z">
+          <w:t>estimate</w:t>
+        </w:r>
+      </w:ins>
+      <w:ins w:id="34" w:author="Samir Soneji" w:date="2015-08-05T16:18:00Z">
         <w:r>
           <w:rPr>
             <w:sz w:val="24"/>
             <w:szCs w:val="24"/>
             <w:highlight w:val="yellow"/>
           </w:rPr>
-          <w:t>e set the upper bound</w:t>
-        </w:r>
-      </w:ins>
-      <w:ins w:id="33" w:author="Samir Soneji" w:date="2015-08-05T16:21:00Z">
-        <w:r>
-          <w:rPr>
-            <w:sz w:val="24"/>
-            <w:szCs w:val="24"/>
-            <w:highlight w:val="yellow"/>
-          </w:rPr>
-          <w:t xml:space="preserve"> based on the </w:t>
-        </w:r>
-      </w:ins>
-      <w:ins w:id="34" w:author="Samir Soneji" w:date="2015-08-05T16:18:00Z">
-        <w:r>
-          <w:rPr>
-            <w:sz w:val="24"/>
-            <w:szCs w:val="24"/>
-            <w:highlight w:val="yellow"/>
-          </w:rPr>
-          <w:t xml:space="preserve">highest </w:t>
+          <w:t xml:space="preserve"> from randomized screening trials and observational studies.</w:t>
         </w:r>
       </w:ins>
       <w:ins w:id="35" w:author="Samir Soneji" w:date="2015-08-05T16:21:00Z">
-        <w:r>
-          <w:rPr>
-            <w:sz w:val="24"/>
-            <w:szCs w:val="24"/>
-            <w:highlight w:val="yellow"/>
-          </w:rPr>
-          <w:t>estimate</w:t>
-        </w:r>
-      </w:ins>
-      <w:ins w:id="36" w:author="Samir Soneji" w:date="2015-08-05T16:18:00Z">
-        <w:r>
-          <w:rPr>
-            <w:sz w:val="24"/>
-            <w:szCs w:val="24"/>
-            <w:highlight w:val="yellow"/>
-          </w:rPr>
-          <w:t xml:space="preserve"> from randomized screening trials and observational studies.</w:t>
-        </w:r>
-      </w:ins>
-      <w:ins w:id="37" w:author="Samir Soneji" w:date="2015-08-05T16:21:00Z">
         <w:r>
           <w:rPr>
             <w:sz w:val="24"/>
@@ -2835,12 +2929,12 @@
         <w:pStyle w:val="Normal1"/>
         <w:spacing w:line="480" w:lineRule="auto"/>
         <w:rPr>
-          <w:del w:id="38" w:author="Samir Soneji" w:date="2015-08-05T16:11:00Z"/>
-          <w:sz w:val="24"/>
-          <w:szCs w:val="24"/>
-        </w:rPr>
-      </w:pPr>
-      <w:del w:id="39" w:author="Samir Soneji" w:date="2015-08-05T16:11:00Z">
+          <w:del w:id="36" w:author="Samir Soneji" w:date="2015-08-05T16:11:00Z"/>
+          <w:sz w:val="24"/>
+          <w:szCs w:val="24"/>
+        </w:rPr>
+      </w:pPr>
+      <w:del w:id="37" w:author="Samir Soneji" w:date="2015-08-05T16:11:00Z">
         <w:r>
           <w:rPr>
             <w:sz w:val="24"/>
@@ -2979,7 +3073,7 @@
           <w:szCs w:val="24"/>
         </w:rPr>
       </w:pPr>
-      <w:del w:id="40" w:author="Samir Soneji" w:date="2015-08-05T16:11:00Z">
+      <w:del w:id="38" w:author="Samir Soneji" w:date="2015-08-05T16:11:00Z">
         <w:r>
           <w:rPr>
             <w:sz w:val="24"/>
@@ -3021,6 +3115,7 @@
         <w:spacing w:line="480" w:lineRule="auto"/>
         <w:ind w:firstLine="720"/>
       </w:pPr>
+      <w:proofErr w:type="gramStart"/>
       <w:r>
         <w:rPr>
           <w:b/>
@@ -3037,6 +3132,7 @@
         </w:rPr>
         <w:t>Incidence Rates, Size Distribution, and Case Fatality Rates.</w:t>
       </w:r>
+      <w:proofErr w:type="gramEnd"/>
       <w:r>
         <w:rPr>
           <w:sz w:val="24"/>
@@ -3056,15 +3152,7 @@
           <w:sz w:val="24"/>
           <w:szCs w:val="24"/>
         </w:rPr>
-        <w:t xml:space="preserve">, </w:t>
-      </w:r>
-      <w:r>
-        <w:rPr>
-          <w:sz w:val="24"/>
-          <w:szCs w:val="24"/>
-        </w:rPr>
-        <w:lastRenderedPageBreak/>
-        <w:t xml:space="preserve">Panel A).  For example, the incidence rate of &lt;1cm tumors rose from 42 to 350 cases per 100,000 over this time period. The steepest gain occurred between 1984 and 1988. </w:t>
+        <w:t xml:space="preserve">, Panel A).  For example, the incidence rate of &lt;1cm tumors rose from 42 to 350 cases per 100,000 over this time period. The steepest gain occurred between 1984 and 1988. </w:t>
       </w:r>
       <w:r>
         <w:rPr>
@@ -3274,6 +3362,7 @@
           <w:szCs w:val="24"/>
         </w:rPr>
       </w:pPr>
+      <w:proofErr w:type="gramStart"/>
       <w:r>
         <w:rPr>
           <w:b/>
@@ -3282,6 +3371,7 @@
         </w:rPr>
         <w:t>3.2.  Gains in Life Expectancy.</w:t>
       </w:r>
+      <w:proofErr w:type="gramEnd"/>
       <w:r>
         <w:rPr>
           <w:sz w:val="24"/>
@@ -3329,15 +3419,7 @@
           <w:sz w:val="24"/>
           <w:szCs w:val="24"/>
         </w:rPr>
-        <w:t xml:space="preserve"> shrinking share of larger sized tumors.  Second, improvements in case fatality rates from breast cancer contributed 6.79 years to the gain in life expectancy (62%).  Specifically, reductions in </w:t>
-      </w:r>
-      <w:r>
-        <w:rPr>
-          <w:sz w:val="24"/>
-          <w:szCs w:val="24"/>
-        </w:rPr>
-        <w:lastRenderedPageBreak/>
-        <w:t xml:space="preserve">case fatality rates from breast cancer contributed 1.12 years for &lt;1cm tumors, 2.36 years for 1-2cm tumors, 1.12 years for 2-3cm tumors, 1.52 years for 3-5cm tumors, and 0.66 years for </w:t>
+        <w:t xml:space="preserve"> shrinking share of larger sized tumors.  Second, improvements in case fatality rates from breast cancer contributed 6.79 years to the gain in life expectancy (62%).  Specifically, reductions in case fatality rates from breast cancer contributed 1.12 years for &lt;1cm tumors, 2.36 years for 1-2cm tumors, 1.12 years for 2-3cm tumors, 1.52 years for 3-5cm tumors, and 0.66 years for </w:t>
       </w:r>
       <w:r>
         <w:rPr>
@@ -3364,6 +3446,7 @@
           <w:szCs w:val="24"/>
         </w:rPr>
       </w:pPr>
+      <w:proofErr w:type="gramStart"/>
       <w:r>
         <w:rPr>
           <w:b/>
@@ -3378,7 +3461,16 @@
           <w:sz w:val="24"/>
           <w:szCs w:val="24"/>
         </w:rPr>
-        <w:t xml:space="preserve">Contribution by Age Group to Earlier Detection.  </w:t>
+        <w:t>Contribution</w:t>
+      </w:r>
+      <w:proofErr w:type="gramEnd"/>
+      <w:r>
+        <w:rPr>
+          <w:b/>
+          <w:sz w:val="24"/>
+          <w:szCs w:val="24"/>
+        </w:rPr>
+        <w:t xml:space="preserve"> by Age Group to Earlier Detection.  </w:t>
       </w:r>
       <w:r>
         <w:rPr>
@@ -3499,7 +3591,7 @@
         <w:spacing w:line="480" w:lineRule="auto"/>
         <w:ind w:firstLine="720"/>
         <w:rPr>
-          <w:ins w:id="41" w:author="Samir Soneji" w:date="2015-08-05T16:23:00Z"/>
+          <w:ins w:id="39" w:author="Samir Soneji" w:date="2015-08-05T16:23:00Z"/>
           <w:sz w:val="24"/>
           <w:szCs w:val="24"/>
         </w:rPr>
@@ -3535,7 +3627,7 @@
         </w:rPr>
         <w:t xml:space="preserve">Our primary analysis assumed an overdiagnosis level of 10% among &lt;1cm, 1-2cm, and 2-3cm tumors.  In secondary analysis, we varied the overdiagnosis level among these tumors sizes between 0% and </w:t>
       </w:r>
-      <w:ins w:id="42" w:author="Samir Soneji" w:date="2015-08-05T16:14:00Z">
+      <w:ins w:id="40" w:author="Samir Soneji" w:date="2015-08-05T16:14:00Z">
         <w:r>
           <w:rPr>
             <w:sz w:val="24"/>
@@ -3553,7 +3645,7 @@
         </w:rPr>
         <w:t>%</w:t>
       </w:r>
-      <w:ins w:id="43" w:author="Samir Soneji" w:date="2015-08-05T16:14:00Z">
+      <w:ins w:id="41" w:author="Samir Soneji" w:date="2015-08-05T16:14:00Z">
         <w:r>
           <w:rPr>
             <w:sz w:val="24"/>
@@ -3570,7 +3662,7 @@
         </w:rPr>
         <w:t xml:space="preserve"> </w:t>
       </w:r>
-      <w:ins w:id="44" w:author="Samir Soneji" w:date="2015-08-05T16:32:00Z">
+      <w:ins w:id="42" w:author="Samir Soneji" w:date="2015-08-05T16:32:00Z">
         <w:r>
           <w:rPr>
             <w:sz w:val="24"/>
@@ -3587,7 +3679,7 @@
         </w:rPr>
         <w:t xml:space="preserve">).  As the percentage of overdiagnosis among these tumors sizes increased, the gain in life expectancy decreased because case fatality rates (from both breast cancer and competing causes of death) increased. </w:t>
       </w:r>
-      <w:del w:id="45" w:author="Samir Soneji" w:date="2015-08-05T16:23:00Z">
+      <w:del w:id="43" w:author="Samir Soneji" w:date="2015-08-05T16:23:00Z">
         <w:r>
           <w:rPr>
             <w:sz w:val="24"/>
@@ -3621,15 +3713,7 @@
           <w:sz w:val="24"/>
           <w:szCs w:val="24"/>
         </w:rPr>
-        <w:t xml:space="preserve">At any overdiagnosis level, the reductions in case fatality rates from breast cancer </w:t>
-      </w:r>
-      <w:r>
-        <w:rPr>
-          <w:sz w:val="24"/>
-          <w:szCs w:val="24"/>
-        </w:rPr>
-        <w:lastRenderedPageBreak/>
-        <w:t>contributed the largest proportion to the overall gain in life expectancy, followed by the temporal shift to smaller sized tumors and then by reductions in case fatality rates from competing causes of death</w:t>
+        <w:t>At any overdiagnosis level, the reductions in case fatality rates from breast cancer contributed the largest proportion to the overall gain in life expectancy, followed by the temporal shift to smaller sized tumors and then by reductions in case fatality rates from competing causes of death</w:t>
       </w:r>
       <w:r>
         <w:rPr>
@@ -3639,7 +3723,7 @@
         </w:rPr>
         <w:t xml:space="preserve">.  </w:t>
       </w:r>
-      <w:ins w:id="46" w:author="Samir Soneji" w:date="2015-08-05T16:23:00Z">
+      <w:ins w:id="44" w:author="Samir Soneji" w:date="2015-08-05T16:23:00Z">
         <w:r>
           <w:rPr>
             <w:sz w:val="24"/>
@@ -3649,6 +3733,26 @@
           <w:t xml:space="preserve">For example, </w:t>
         </w:r>
       </w:ins>
+      <w:ins w:id="45" w:author="Samir Soneji" w:date="2015-08-05T16:24:00Z">
+        <w:r>
+          <w:rPr>
+            <w:sz w:val="24"/>
+            <w:szCs w:val="24"/>
+            <w:highlight w:val="yellow"/>
+          </w:rPr>
+          <w:t xml:space="preserve">at </w:t>
+        </w:r>
+      </w:ins>
+      <w:ins w:id="46" w:author="Samir Soneji" w:date="2015-08-05T16:27:00Z">
+        <w:r>
+          <w:rPr>
+            <w:sz w:val="24"/>
+            <w:szCs w:val="24"/>
+            <w:highlight w:val="yellow"/>
+          </w:rPr>
+          <w:t xml:space="preserve">an </w:t>
+        </w:r>
+      </w:ins>
       <w:ins w:id="47" w:author="Samir Soneji" w:date="2015-08-05T16:24:00Z">
         <w:r>
           <w:rPr>
@@ -3656,7 +3760,7 @@
             <w:szCs w:val="24"/>
             <w:highlight w:val="yellow"/>
           </w:rPr>
-          <w:t xml:space="preserve">at </w:t>
+          <w:t xml:space="preserve">overdiagnosis level of 52% for &lt;1cm tumors and 35% for 1-3cm tumors, the contribution to the 8.65-year gain in life expectancy were:  </w:t>
         </w:r>
       </w:ins>
       <w:ins w:id="48" w:author="Samir Soneji" w:date="2015-08-05T16:27:00Z">
@@ -3666,30 +3770,10 @@
             <w:szCs w:val="24"/>
             <w:highlight w:val="yellow"/>
           </w:rPr>
-          <w:t xml:space="preserve">an </w:t>
+          <w:t xml:space="preserve">6.65 </w:t>
         </w:r>
       </w:ins>
       <w:ins w:id="49" w:author="Samir Soneji" w:date="2015-08-05T16:24:00Z">
-        <w:r>
-          <w:rPr>
-            <w:sz w:val="24"/>
-            <w:szCs w:val="24"/>
-            <w:highlight w:val="yellow"/>
-          </w:rPr>
-          <w:t xml:space="preserve">overdiagnosis level of 52% for &lt;1cm tumors and 35% for 1-3cm tumors, the contribution to the 8.65-year gain in life expectancy were:  </w:t>
-        </w:r>
-      </w:ins>
-      <w:ins w:id="50" w:author="Samir Soneji" w:date="2015-08-05T16:27:00Z">
-        <w:r>
-          <w:rPr>
-            <w:sz w:val="24"/>
-            <w:szCs w:val="24"/>
-            <w:highlight w:val="yellow"/>
-          </w:rPr>
-          <w:t xml:space="preserve">6.65 </w:t>
-        </w:r>
-      </w:ins>
-      <w:ins w:id="51" w:author="Samir Soneji" w:date="2015-08-05T16:24:00Z">
         <w:r>
           <w:rPr>
             <w:sz w:val="24"/>
@@ -3726,6 +3810,26 @@
         </w:rPr>
         <w:t xml:space="preserve"> </w:t>
       </w:r>
+      <w:ins w:id="50" w:author="TDI" w:date="2015-08-05T06:53:00Z">
+        <w:r>
+          <w:rPr>
+            <w:strike/>
+            <w:sz w:val="24"/>
+            <w:szCs w:val="24"/>
+          </w:rPr>
+          <w:t>At overdiagnosis levels of 90% for &lt;1cm tumors and 31% for 1-3cm tumors</w:t>
+        </w:r>
+      </w:ins>
+      <w:ins w:id="51" w:author="TDI" w:date="2015-08-05T07:04:00Z">
+        <w:r>
+          <w:rPr>
+            <w:strike/>
+            <w:sz w:val="24"/>
+            <w:szCs w:val="24"/>
+          </w:rPr>
+          <w:t xml:space="preserve"> (Supplementary Materials Figure 1)</w:t>
+        </w:r>
+      </w:ins>
       <w:ins w:id="52" w:author="TDI" w:date="2015-08-05T06:53:00Z">
         <w:r>
           <w:rPr>
@@ -3733,27 +3837,27 @@
             <w:sz w:val="24"/>
             <w:szCs w:val="24"/>
           </w:rPr>
-          <w:t>At overdiagnosis levels of 90% for &lt;1cm tumors and 31% for 1-3cm tumors</w:t>
-        </w:r>
-      </w:ins>
-      <w:ins w:id="53" w:author="TDI" w:date="2015-08-05T07:04:00Z">
+          <w:t xml:space="preserve">, the contribution to the </w:t>
+        </w:r>
+      </w:ins>
+      <w:ins w:id="53" w:author="TDI" w:date="2015-08-05T07:10:00Z">
         <w:r>
           <w:rPr>
             <w:strike/>
             <w:sz w:val="24"/>
             <w:szCs w:val="24"/>
           </w:rPr>
-          <w:t xml:space="preserve"> (Supplementary Materials Figure 1)</w:t>
-        </w:r>
-      </w:ins>
-      <w:ins w:id="54" w:author="TDI" w:date="2015-08-05T06:53:00Z">
+          <w:t xml:space="preserve">7.67 </w:t>
+        </w:r>
+      </w:ins>
+      <w:ins w:id="54" w:author="TDI" w:date="2015-08-05T06:54:00Z">
         <w:r>
           <w:rPr>
             <w:strike/>
             <w:sz w:val="24"/>
             <w:szCs w:val="24"/>
           </w:rPr>
-          <w:t xml:space="preserve">, the contribution to the </w:t>
+          <w:t xml:space="preserve">year gain in life expectancy were: </w:t>
         </w:r>
       </w:ins>
       <w:ins w:id="55" w:author="TDI" w:date="2015-08-05T07:10:00Z">
@@ -3763,7 +3867,7 @@
             <w:sz w:val="24"/>
             <w:szCs w:val="24"/>
           </w:rPr>
-          <w:t xml:space="preserve">7.67 </w:t>
+          <w:t xml:space="preserve">6.46 </w:t>
         </w:r>
       </w:ins>
       <w:ins w:id="56" w:author="TDI" w:date="2015-08-05T06:54:00Z">
@@ -3773,7 +3877,7 @@
             <w:sz w:val="24"/>
             <w:szCs w:val="24"/>
           </w:rPr>
-          <w:t xml:space="preserve">year gain in life expectancy were: </w:t>
+          <w:t>years from reductions in case fatality rates from breast cancer (</w:t>
         </w:r>
       </w:ins>
       <w:ins w:id="57" w:author="TDI" w:date="2015-08-05T07:10:00Z">
@@ -3783,7 +3887,7 @@
             <w:sz w:val="24"/>
             <w:szCs w:val="24"/>
           </w:rPr>
-          <w:t xml:space="preserve">6.46 </w:t>
+          <w:t>84</w:t>
         </w:r>
       </w:ins>
       <w:ins w:id="58" w:author="TDI" w:date="2015-08-05T06:54:00Z">
@@ -3793,17 +3897,17 @@
             <w:sz w:val="24"/>
             <w:szCs w:val="24"/>
           </w:rPr>
-          <w:t>years from reductions in case fatality rates from breast cancer (</w:t>
-        </w:r>
-      </w:ins>
-      <w:ins w:id="59" w:author="TDI" w:date="2015-08-05T07:10:00Z">
+          <w:t xml:space="preserve">%), </w:t>
+        </w:r>
+      </w:ins>
+      <w:ins w:id="59" w:author="TDI" w:date="2015-08-05T07:11:00Z">
         <w:r>
           <w:rPr>
             <w:strike/>
             <w:sz w:val="24"/>
             <w:szCs w:val="24"/>
           </w:rPr>
-          <w:t>84</w:t>
+          <w:t xml:space="preserve">0.03 </w:t>
         </w:r>
       </w:ins>
       <w:ins w:id="60" w:author="TDI" w:date="2015-08-05T06:54:00Z">
@@ -3813,17 +3917,17 @@
             <w:sz w:val="24"/>
             <w:szCs w:val="24"/>
           </w:rPr>
-          <w:t xml:space="preserve">%), </w:t>
-        </w:r>
-      </w:ins>
-      <w:ins w:id="61" w:author="TDI" w:date="2015-08-05T07:11:00Z">
+          <w:t>years from the temporal shift to smaller sized tumors (</w:t>
+        </w:r>
+      </w:ins>
+      <w:ins w:id="61" w:author="TDI" w:date="2015-08-05T07:10:00Z">
         <w:r>
           <w:rPr>
             <w:strike/>
             <w:sz w:val="24"/>
             <w:szCs w:val="24"/>
           </w:rPr>
-          <w:t xml:space="preserve">0.03 </w:t>
+          <w:t>3</w:t>
         </w:r>
       </w:ins>
       <w:ins w:id="62" w:author="TDI" w:date="2015-08-05T06:54:00Z">
@@ -3833,17 +3937,17 @@
             <w:sz w:val="24"/>
             <w:szCs w:val="24"/>
           </w:rPr>
-          <w:t>years from the temporal shift to smaller sized tumors (</w:t>
-        </w:r>
-      </w:ins>
-      <w:ins w:id="63" w:author="TDI" w:date="2015-08-05T07:10:00Z">
+          <w:t xml:space="preserve">%), and </w:t>
+        </w:r>
+      </w:ins>
+      <w:ins w:id="63" w:author="TDI" w:date="2015-08-05T07:11:00Z">
         <w:r>
           <w:rPr>
             <w:strike/>
             <w:sz w:val="24"/>
             <w:szCs w:val="24"/>
           </w:rPr>
-          <w:t>3</w:t>
+          <w:t xml:space="preserve">1.02 </w:t>
         </w:r>
       </w:ins>
       <w:ins w:id="64" w:author="TDI" w:date="2015-08-05T06:54:00Z">
@@ -3853,7 +3957,7 @@
             <w:sz w:val="24"/>
             <w:szCs w:val="24"/>
           </w:rPr>
-          <w:t xml:space="preserve">%), and </w:t>
+          <w:t>years from reductions in case fatality rates from competing causes of death (</w:t>
         </w:r>
       </w:ins>
       <w:ins w:id="65" w:author="TDI" w:date="2015-08-05T07:11:00Z">
@@ -3863,7 +3967,7 @@
             <w:sz w:val="24"/>
             <w:szCs w:val="24"/>
           </w:rPr>
-          <w:t xml:space="preserve">1.02 </w:t>
+          <w:t>13</w:t>
         </w:r>
       </w:ins>
       <w:ins w:id="66" w:author="TDI" w:date="2015-08-05T06:54:00Z">
@@ -3873,44 +3977,24 @@
             <w:sz w:val="24"/>
             <w:szCs w:val="24"/>
           </w:rPr>
-          <w:t>years from reductions in case fatality rates from competing causes of death (</w:t>
-        </w:r>
-      </w:ins>
-      <w:ins w:id="67" w:author="TDI" w:date="2015-08-05T07:11:00Z">
+          <w:t>%</w:t>
+        </w:r>
         <w:r>
           <w:rPr>
             <w:strike/>
             <w:sz w:val="24"/>
             <w:szCs w:val="24"/>
           </w:rPr>
-          <w:t>13</w:t>
-        </w:r>
-      </w:ins>
-      <w:ins w:id="68" w:author="TDI" w:date="2015-08-05T06:54:00Z">
+          <w:t>).</w:t>
+        </w:r>
+      </w:ins>
+      <w:ins w:id="67" w:author="TDI" w:date="2015-08-05T07:04:00Z">
         <w:r>
           <w:rPr>
             <w:strike/>
             <w:sz w:val="24"/>
             <w:szCs w:val="24"/>
           </w:rPr>
-          <w:t>%</w:t>
-        </w:r>
-        <w:r>
-          <w:rPr>
-            <w:strike/>
-            <w:sz w:val="24"/>
-            <w:szCs w:val="24"/>
-          </w:rPr>
-          <w:t>).</w:t>
-        </w:r>
-      </w:ins>
-      <w:ins w:id="69" w:author="TDI" w:date="2015-08-05T07:04:00Z">
-        <w:r>
-          <w:rPr>
-            <w:strike/>
-            <w:sz w:val="24"/>
-            <w:szCs w:val="24"/>
-          </w:rPr>
           <w:t xml:space="preserve">  </w:t>
         </w:r>
       </w:ins>
@@ -3943,13 +4027,6 @@
           <w:strike/>
           <w:sz w:val="24"/>
           <w:szCs w:val="24"/>
-          <w:rPrChange w:id="70" w:author="Samir Soneji" w:date="2015-08-05T16:24:00Z">
-            <w:rPr>
-              <w:strike/>
-              <w:sz w:val="24"/>
-              <w:szCs w:val="24"/>
-            </w:rPr>
-          </w:rPrChange>
         </w:rPr>
         <w:t>ied</w:t>
       </w:r>
@@ -3958,13 +4035,6 @@
           <w:strike/>
           <w:sz w:val="24"/>
           <w:szCs w:val="24"/>
-          <w:rPrChange w:id="71" w:author="Samir Soneji" w:date="2015-08-05T16:24:00Z">
-            <w:rPr>
-              <w:strike/>
-              <w:sz w:val="24"/>
-              <w:szCs w:val="24"/>
-            </w:rPr>
-          </w:rPrChange>
         </w:rPr>
         <w:t xml:space="preserve"> the overdiagnosis level for &lt;1cm tumors and 1-3cm (1-2cm and 2-</w:t>
       </w:r>
@@ -3973,13 +4043,6 @@
           <w:strike/>
           <w:sz w:val="24"/>
           <w:szCs w:val="24"/>
-          <w:rPrChange w:id="72" w:author="Samir Soneji" w:date="2015-08-05T16:24:00Z">
-            <w:rPr>
-              <w:strike/>
-              <w:sz w:val="24"/>
-              <w:szCs w:val="24"/>
-            </w:rPr>
-          </w:rPrChange>
         </w:rPr>
         <w:t xml:space="preserve">3cm) tumors in </w:t>
       </w:r>
@@ -3988,13 +4051,6 @@
           <w:strike/>
           <w:sz w:val="24"/>
           <w:szCs w:val="24"/>
-          <w:rPrChange w:id="73" w:author="Samir Soneji" w:date="2015-08-05T16:24:00Z">
-            <w:rPr>
-              <w:strike/>
-              <w:sz w:val="24"/>
-              <w:szCs w:val="24"/>
-            </w:rPr>
-          </w:rPrChange>
         </w:rPr>
         <w:t xml:space="preserve">Supplementary Materials </w:t>
       </w:r>
@@ -4003,13 +4059,6 @@
           <w:strike/>
           <w:sz w:val="24"/>
           <w:szCs w:val="24"/>
-          <w:rPrChange w:id="74" w:author="Samir Soneji" w:date="2015-08-05T16:24:00Z">
-            <w:rPr>
-              <w:strike/>
-              <w:sz w:val="24"/>
-              <w:szCs w:val="24"/>
-            </w:rPr>
-          </w:rPrChange>
         </w:rPr>
         <w:t>Figure 1</w:t>
       </w:r>
@@ -4018,13 +4067,6 @@
           <w:strike/>
           <w:sz w:val="24"/>
           <w:szCs w:val="24"/>
-          <w:rPrChange w:id="75" w:author="Samir Soneji" w:date="2015-08-05T16:24:00Z">
-            <w:rPr>
-              <w:strike/>
-              <w:sz w:val="24"/>
-              <w:szCs w:val="24"/>
-            </w:rPr>
-          </w:rPrChange>
         </w:rPr>
         <w:t xml:space="preserve"> and reach</w:t>
       </w:r>
@@ -4033,13 +4075,6 @@
           <w:strike/>
           <w:sz w:val="24"/>
           <w:szCs w:val="24"/>
-          <w:rPrChange w:id="76" w:author="Samir Soneji" w:date="2015-08-05T16:24:00Z">
-            <w:rPr>
-              <w:strike/>
-              <w:sz w:val="24"/>
-              <w:szCs w:val="24"/>
-            </w:rPr>
-          </w:rPrChange>
         </w:rPr>
         <w:t>ed</w:t>
       </w:r>
@@ -4048,13 +4083,6 @@
           <w:strike/>
           <w:sz w:val="24"/>
           <w:szCs w:val="24"/>
-          <w:rPrChange w:id="77" w:author="Samir Soneji" w:date="2015-08-05T16:24:00Z">
-            <w:rPr>
-              <w:strike/>
-              <w:sz w:val="24"/>
-              <w:szCs w:val="24"/>
-            </w:rPr>
-          </w:rPrChange>
         </w:rPr>
         <w:t xml:space="preserve"> nearly identical substantive conclusions on the relative contribution of the three constituent components to </w:t>
       </w:r>
@@ -4063,13 +4091,6 @@
           <w:strike/>
           <w:sz w:val="24"/>
           <w:szCs w:val="24"/>
-          <w:rPrChange w:id="78" w:author="Samir Soneji" w:date="2015-08-05T16:24:00Z">
-            <w:rPr>
-              <w:strike/>
-              <w:sz w:val="24"/>
-              <w:szCs w:val="24"/>
-            </w:rPr>
-          </w:rPrChange>
         </w:rPr>
         <w:t xml:space="preserve">the </w:t>
       </w:r>
@@ -4078,13 +4099,6 @@
           <w:strike/>
           <w:sz w:val="24"/>
           <w:szCs w:val="24"/>
-          <w:rPrChange w:id="79" w:author="Samir Soneji" w:date="2015-08-05T16:24:00Z">
-            <w:rPr>
-              <w:strike/>
-              <w:sz w:val="24"/>
-              <w:szCs w:val="24"/>
-            </w:rPr>
-          </w:rPrChange>
         </w:rPr>
         <w:t>gain in life expectancy.</w:t>
       </w:r>
@@ -4117,7 +4131,7 @@
         </w:rPr>
         <w:t xml:space="preserve">4. </w:t>
       </w:r>
-      <w:commentRangeStart w:id="80"/>
+      <w:commentRangeStart w:id="68"/>
       <w:r>
         <w:rPr>
           <w:b/>
@@ -4126,12 +4140,12 @@
         </w:rPr>
         <w:t>Discussion</w:t>
       </w:r>
-      <w:commentRangeEnd w:id="80"/>
+      <w:commentRangeEnd w:id="68"/>
       <w:r>
         <w:rPr>
           <w:rStyle w:val="CommentReference"/>
         </w:rPr>
-        <w:commentReference w:id="80"/>
+        <w:commentReference w:id="68"/>
       </w:r>
     </w:p>
     <w:p>
@@ -4149,7 +4163,6 @@
           <w:sz w:val="24"/>
           <w:szCs w:val="24"/>
         </w:rPr>
-        <w:lastRenderedPageBreak/>
         <w:t>Our analysis quantifies the contribution of earlier detection, advancements in breast cancer treatment, and advancements in the treatment of other diseases on the gain in life expectancy of US breast cancer patients.</w:t>
       </w:r>
       <w:r>
@@ -4221,6 +4234,8 @@
         <w:pStyle w:val="Normal1"/>
         <w:spacing w:line="480" w:lineRule="auto"/>
         <w:rPr>
+          <w:ins w:id="69" w:author="TDI" w:date="2015-08-05T20:32:00Z"/>
+          <w:color w:val="auto"/>
           <w:sz w:val="24"/>
           <w:szCs w:val="24"/>
         </w:rPr>
@@ -4241,7 +4256,7 @@
         </w:rPr>
         <w:t>s.</w:t>
       </w:r>
-      <w:ins w:id="82" w:author="Samir Soneji" w:date="2015-08-05T16:31:00Z">
+      <w:ins w:id="70" w:author="Samir Soneji" w:date="2015-08-05T16:31:00Z">
         <w:r>
           <w:rPr>
             <w:color w:val="auto"/>
@@ -4267,7 +4282,7 @@
         </w:rPr>
         <w:fldChar w:fldCharType="separate"/>
       </w:r>
-      <w:ins w:id="83" w:author="Samir Soneji" w:date="2015-08-05T16:31:00Z">
+      <w:ins w:id="71" w:author="Samir Soneji" w:date="2015-08-05T16:31:00Z">
         <w:r>
           <w:rPr>
             <w:color w:val="auto"/>
@@ -4286,13 +4301,23 @@
           <w:fldChar w:fldCharType="end"/>
         </w:r>
       </w:ins>
+      <w:proofErr w:type="gramStart"/>
       <w:r>
         <w:rPr>
           <w:color w:val="auto"/>
           <w:sz w:val="24"/>
           <w:szCs w:val="24"/>
         </w:rPr>
-        <w:t xml:space="preserve">  For example, Sun et al. (2010) estimated earlier detection contributed </w:t>
+        <w:t xml:space="preserve">  For</w:t>
+      </w:r>
+      <w:proofErr w:type="gramEnd"/>
+      <w:r>
+        <w:rPr>
+          <w:color w:val="auto"/>
+          <w:sz w:val="24"/>
+          <w:szCs w:val="24"/>
+        </w:rPr>
+        <w:t xml:space="preserve"> example, Sun et al. (2010) estimated earlier detection contributed </w:t>
       </w:r>
       <w:r>
         <w:rPr>
@@ -4392,20 +4417,30 @@
         </w:rPr>
         <w:fldChar w:fldCharType="end"/>
       </w:r>
+      <w:proofErr w:type="gramStart"/>
       <w:r>
         <w:rPr>
           <w:color w:val="auto"/>
           <w:sz w:val="24"/>
           <w:szCs w:val="24"/>
         </w:rPr>
-        <w:t xml:space="preserve">  We reach a similar conclusion on the contribution of earlier detection between 1988 and 2000 (24%), but estimate a smaller contribution from improvements in breast cancer treatment (64%) because we separately consider death from breast cancer and death from competing causes.  The seven simulation-based CISNET models estimated screening contributed to between 28% and 65% of the decline in breast cancer mortality rates between 1975 and 2000, which corresponds to an equivalent contribution of between 16% and 50% on the resulting gain in life expectancy.</w:t>
-      </w:r>
+        <w:t xml:space="preserve">  We</w:t>
+      </w:r>
+      <w:proofErr w:type="gramEnd"/>
       <w:r>
         <w:rPr>
           <w:color w:val="auto"/>
           <w:sz w:val="24"/>
           <w:szCs w:val="24"/>
         </w:rPr>
+        <w:t xml:space="preserve"> reach a similar conclusion on the contribution of earlier detection between 1988 and 2000 (24%), but estimate a smaller contribution from improvements in breast cancer treatment (64%) because we separately consider death from breast cancer and death from competing causes.  The seven simulation-based CISNET models estimated screening contributed to between 28% and 65% of the decline in breast cancer mortality rates between 1975 and 2000, which corresponds to an equivalent contribution of between 16% and 50% on the resulting gain in life expectancy.</w:t>
+      </w:r>
+      <w:r>
+        <w:rPr>
+          <w:color w:val="auto"/>
+          <w:sz w:val="24"/>
+          <w:szCs w:val="24"/>
+        </w:rPr>
         <w:fldChar w:fldCharType="begin"/>
       </w:r>
       <w:r>
@@ -4441,22 +4476,23 @@
         </w:rPr>
         <w:fldChar w:fldCharType="end"/>
       </w:r>
+      <w:proofErr w:type="gramStart"/>
       <w:r>
         <w:rPr>
           <w:color w:val="auto"/>
           <w:sz w:val="24"/>
           <w:szCs w:val="24"/>
         </w:rPr>
-        <w:t xml:space="preserve">  During this same time period, our estimate of the </w:t>
-      </w:r>
+        <w:t xml:space="preserve">  During</w:t>
+      </w:r>
+      <w:proofErr w:type="gramEnd"/>
       <w:r>
         <w:rPr>
           <w:color w:val="auto"/>
           <w:sz w:val="24"/>
           <w:szCs w:val="24"/>
         </w:rPr>
-        <w:lastRenderedPageBreak/>
-        <w:t xml:space="preserve">contribution of earlier detection (24%), fell on the lower end </w:t>
+        <w:t xml:space="preserve"> this same time period, our estimate of the contribution of earlier detection (24%), fell on the lower end </w:t>
       </w:r>
       <w:r>
         <w:rPr>
@@ -4506,7 +4542,7 @@
         </w:rPr>
         <w:t>CISNET range.</w:t>
       </w:r>
-      <w:ins w:id="84" w:author="Samir Soneji" w:date="2015-08-05T16:46:00Z">
+      <w:ins w:id="72" w:author="Samir Soneji" w:date="2015-08-05T16:46:00Z">
         <w:r>
           <w:rPr>
             <w:color w:val="auto"/>
@@ -4525,7 +4561,7 @@
           <w:t xml:space="preserve">Our results contrast </w:t>
         </w:r>
       </w:ins>
-      <w:ins w:id="85" w:author="Samir Soneji" w:date="2015-08-05T16:47:00Z">
+      <w:ins w:id="73" w:author="Samir Soneji" w:date="2015-08-05T16:47:00Z">
         <w:r>
           <w:rPr>
             <w:color w:val="auto"/>
@@ -4536,7 +4572,7 @@
           <w:t xml:space="preserve">with a </w:t>
         </w:r>
       </w:ins>
-      <w:ins w:id="86" w:author="Samir Soneji" w:date="2015-08-05T16:46:00Z">
+      <w:ins w:id="74" w:author="Samir Soneji" w:date="2015-08-05T16:46:00Z">
         <w:r>
           <w:rPr>
             <w:color w:val="auto"/>
@@ -4547,7 +4583,7 @@
           <w:t>recent ecological study of US counties, which concluded screening was not associated with reductions in breast cancer mortality</w:t>
         </w:r>
       </w:ins>
-      <w:ins w:id="87" w:author="Samir Soneji" w:date="2015-08-05T16:47:00Z">
+      <w:ins w:id="75" w:author="Samir Soneji" w:date="2015-08-05T16:47:00Z">
         <w:r>
           <w:rPr>
             <w:color w:val="auto"/>
@@ -4558,7 +4594,7 @@
           <w:t xml:space="preserve"> nor, consequently, with the gain in life expectancy</w:t>
         </w:r>
       </w:ins>
-      <w:ins w:id="88" w:author="Samir Soneji" w:date="2015-08-05T16:46:00Z">
+      <w:ins w:id="76" w:author="Samir Soneji" w:date="2015-08-05T16:46:00Z">
         <w:r>
           <w:rPr>
             <w:color w:val="auto"/>
@@ -4569,7 +4605,7 @@
           <w:t>.</w:t>
         </w:r>
       </w:ins>
-      <w:ins w:id="89" w:author="Samir Soneji" w:date="2015-08-05T16:48:00Z">
+      <w:ins w:id="77" w:author="Samir Soneji" w:date="2015-08-05T16:48:00Z">
         <w:r>
           <w:rPr>
             <w:color w:val="auto"/>
@@ -4580,7 +4616,7 @@
           <w:fldChar w:fldCharType="begin"/>
         </w:r>
       </w:ins>
-      <w:ins w:id="90" w:author="Samir Soneji" w:date="2015-08-05T16:50:00Z">
+      <w:ins w:id="78" w:author="Samir Soneji" w:date="2015-08-05T16:50:00Z">
         <w:r>
           <w:rPr>
             <w:color w:val="auto"/>
@@ -4600,7 +4636,7 @@
         </w:rPr>
         <w:fldChar w:fldCharType="separate"/>
       </w:r>
-      <w:ins w:id="91" w:author="Samir Soneji" w:date="2015-08-05T16:49:00Z">
+      <w:ins w:id="79" w:author="Samir Soneji" w:date="2015-08-05T16:49:00Z">
         <w:r>
           <w:rPr>
             <w:color w:val="auto"/>
@@ -4612,7 +4648,7 @@
           <w:t>20</w:t>
         </w:r>
       </w:ins>
-      <w:ins w:id="92" w:author="Samir Soneji" w:date="2015-08-05T16:48:00Z">
+      <w:ins w:id="80" w:author="Samir Soneji" w:date="2015-08-05T16:48:00Z">
         <w:r>
           <w:rPr>
             <w:color w:val="auto"/>
@@ -4623,7 +4659,8 @@
           <w:fldChar w:fldCharType="end"/>
         </w:r>
       </w:ins>
-      <w:ins w:id="93" w:author="Samir Soneji" w:date="2015-08-05T16:46:00Z">
+      <w:proofErr w:type="gramStart"/>
+      <w:ins w:id="81" w:author="Samir Soneji" w:date="2015-08-05T16:46:00Z">
         <w:r>
           <w:rPr>
             <w:color w:val="auto"/>
@@ -4631,10 +4668,9 @@
             <w:szCs w:val="24"/>
             <w:highlight w:val="yellow"/>
           </w:rPr>
-          <w:t xml:space="preserve">  Even at </w:t>
-        </w:r>
-      </w:ins>
-      <w:ins w:id="94" w:author="Samir Soneji" w:date="2015-08-05T16:48:00Z">
+          <w:t xml:space="preserve">  Even</w:t>
+        </w:r>
+        <w:proofErr w:type="gramEnd"/>
         <w:r>
           <w:rPr>
             <w:color w:val="auto"/>
@@ -4642,7 +4678,90 @@
             <w:szCs w:val="24"/>
             <w:highlight w:val="yellow"/>
           </w:rPr>
+          <w:t xml:space="preserve"> at </w:t>
+        </w:r>
+      </w:ins>
+      <w:ins w:id="82" w:author="Samir Soneji" w:date="2015-08-05T16:48:00Z">
+        <w:r>
+          <w:rPr>
+            <w:color w:val="auto"/>
+            <w:sz w:val="24"/>
+            <w:szCs w:val="24"/>
+            <w:highlight w:val="yellow"/>
+          </w:rPr>
           <w:t>the most conservative and highest levels of overdiagnosis, we find earlier detection contributed 10% of the gain in life expectancy.</w:t>
+        </w:r>
+      </w:ins>
+    </w:p>
+    <w:p>
+      <w:pPr>
+        <w:pStyle w:val="Normal1"/>
+        <w:spacing w:line="480" w:lineRule="auto"/>
+        <w:rPr>
+          <w:ins w:id="83" w:author="TDI" w:date="2015-08-05T20:39:00Z"/>
+          <w:color w:val="auto"/>
+          <w:sz w:val="24"/>
+          <w:szCs w:val="24"/>
+        </w:rPr>
+      </w:pPr>
+      <w:ins w:id="84" w:author="TDI" w:date="2015-08-05T20:32:00Z">
+        <w:r>
+          <w:rPr>
+            <w:color w:val="auto"/>
+            <w:sz w:val="24"/>
+            <w:szCs w:val="24"/>
+          </w:rPr>
+          <w:tab/>
+        </w:r>
+      </w:ins>
+      <w:bookmarkStart w:id="85" w:name="_GoBack"/>
+      <w:bookmarkEnd w:id="85"/>
+      <w:ins w:id="86" w:author="TDI" w:date="2015-08-05T20:39:00Z">
+        <w:r>
+          <w:rPr>
+            <w:color w:val="auto"/>
+            <w:sz w:val="24"/>
+            <w:szCs w:val="24"/>
+          </w:rPr>
+          <w:t>Previous studies argued effective screening must simultaneously increase the incidence of smaller sized tumors while reduce the incidence of larger sized tumors.</w:t>
+        </w:r>
+      </w:ins>
+    </w:p>
+    <w:p>
+      <w:pPr>
+        <w:pStyle w:val="Normal1"/>
+        <w:spacing w:line="480" w:lineRule="auto"/>
+        <w:rPr>
+          <w:sz w:val="24"/>
+          <w:szCs w:val="24"/>
+        </w:rPr>
+      </w:pPr>
+      <w:ins w:id="87" w:author="TDI" w:date="2015-08-05T20:36:00Z">
+        <w:r>
+          <w:rPr>
+            <w:color w:val="auto"/>
+            <w:sz w:val="24"/>
+            <w:szCs w:val="24"/>
+          </w:rPr>
+          <w:t xml:space="preserve">Earlier detection reduced the share of larger sized tumors over time because incidence rates for smaller sized tumors increased while the incidence rates for larger sized </w:t>
+        </w:r>
+        <w:proofErr w:type="gramStart"/>
+        <w:r>
+          <w:rPr>
+            <w:color w:val="auto"/>
+            <w:sz w:val="24"/>
+            <w:szCs w:val="24"/>
+          </w:rPr>
+          <w:t>tumors</w:t>
+        </w:r>
+        <w:proofErr w:type="gramEnd"/>
+        <w:r>
+          <w:rPr>
+            <w:color w:val="auto"/>
+            <w:sz w:val="24"/>
+            <w:szCs w:val="24"/>
+          </w:rPr>
+          <w:t xml:space="preserve"> remained relatively flat, rather than </w:t>
         </w:r>
       </w:ins>
     </w:p>
@@ -4661,7 +4780,23 @@
           <w:sz w:val="24"/>
           <w:szCs w:val="24"/>
         </w:rPr>
-        <w:t>Our results also directly address the longstanding controversy over the value of mammography screening, especially among 40-49 year olds.</w:t>
+        <w:t xml:space="preserve">Our results also directly address the longstanding controversy over the value of </w:t>
+      </w:r>
+      <w:proofErr w:type="gramStart"/>
+      <w:r>
+        <w:rPr>
+          <w:sz w:val="24"/>
+          <w:szCs w:val="24"/>
+        </w:rPr>
+        <w:t>mammography</w:t>
+      </w:r>
+      <w:proofErr w:type="gramEnd"/>
+      <w:r>
+        <w:rPr>
+          <w:sz w:val="24"/>
+          <w:szCs w:val="24"/>
+        </w:rPr>
+        <w:t xml:space="preserve"> screening, especially among 40-49 year olds.</w:t>
       </w:r>
       <w:r>
         <w:rPr>
@@ -4684,7 +4819,7 @@
         </w:rPr>
         <w:fldChar w:fldCharType="separate"/>
       </w:r>
-      <w:ins w:id="95" w:author="Samir Soneji" w:date="2015-08-05T16:49:00Z">
+      <w:ins w:id="88" w:author="Samir Soneji" w:date="2015-08-05T16:49:00Z">
         <w:r>
           <w:rPr>
             <w:sz w:val="24"/>
@@ -4701,6 +4836,7 @@
         </w:rPr>
         <w:fldChar w:fldCharType="end"/>
       </w:r>
+      <w:proofErr w:type="gramStart"/>
       <w:r>
         <w:rPr>
           <w:sz w:val="24"/>
@@ -4713,7 +4849,15 @@
           <w:sz w:val="24"/>
           <w:szCs w:val="24"/>
         </w:rPr>
-        <w:t>Our estimate of the benefit of screening among 40-49 year olds, which is based on the actual mortality experience of breast cancer patients, is higher than most previous estimates.</w:t>
+        <w:t>Our</w:t>
+      </w:r>
+      <w:proofErr w:type="gramEnd"/>
+      <w:r>
+        <w:rPr>
+          <w:sz w:val="24"/>
+          <w:szCs w:val="24"/>
+        </w:rPr>
+        <w:t xml:space="preserve"> estimate of the benefit of screening among 40-49 year olds, which is based on the actual mortality experience of breast cancer patients, is higher than most previous estimates.</w:t>
       </w:r>
       <w:r>
         <w:rPr>
@@ -4736,7 +4880,7 @@
         </w:rPr>
         <w:fldChar w:fldCharType="separate"/>
       </w:r>
-      <w:ins w:id="96" w:author="Samir Soneji" w:date="2015-08-05T16:49:00Z">
+      <w:ins w:id="89" w:author="Samir Soneji" w:date="2015-08-05T16:49:00Z">
         <w:r>
           <w:rPr>
             <w:sz w:val="24"/>
@@ -4753,6 +4897,7 @@
         </w:rPr>
         <w:fldChar w:fldCharType="end"/>
       </w:r>
+      <w:proofErr w:type="gramStart"/>
       <w:r>
         <w:rPr>
           <w:sz w:val="24"/>
@@ -4765,7 +4910,15 @@
           <w:sz w:val="24"/>
           <w:szCs w:val="24"/>
         </w:rPr>
-        <w:t>We conclude that earlier detection among 40-49 year olds contributed 0.56 of the 10.94</w:t>
+        <w:t>We</w:t>
+      </w:r>
+      <w:proofErr w:type="gramEnd"/>
+      <w:r>
+        <w:rPr>
+          <w:sz w:val="24"/>
+          <w:szCs w:val="24"/>
+        </w:rPr>
+        <w:t xml:space="preserve"> conclude that earlier detection among 40-49 year olds contributed 0.56 of the 10.94</w:t>
       </w:r>
       <w:r>
         <w:rPr>
@@ -4809,7 +4962,7 @@
         </w:rPr>
         <w:fldChar w:fldCharType="separate"/>
       </w:r>
-      <w:ins w:id="97" w:author="Samir Soneji" w:date="2015-08-05T16:49:00Z">
+      <w:ins w:id="90" w:author="Samir Soneji" w:date="2015-08-05T16:49:00Z">
         <w:r>
           <w:rPr>
             <w:sz w:val="24"/>
@@ -4826,20 +4979,21 @@
         </w:rPr>
         <w:fldChar w:fldCharType="end"/>
       </w:r>
-      <w:r>
-        <w:rPr>
-          <w:sz w:val="24"/>
-          <w:szCs w:val="24"/>
-        </w:rPr>
-        <w:t xml:space="preserve">  The efficacy demonstrated in randomized trials may not translate to the same level of effectiveness in actual </w:t>
-      </w:r>
-      <w:r>
-        <w:rPr>
-          <w:sz w:val="24"/>
-          <w:szCs w:val="24"/>
-        </w:rPr>
-        <w:lastRenderedPageBreak/>
-        <w:t>populations because of limited external validity. And cross-national studies are ecological in nature and based on comparisons of whether women were offered screening rather than actually screened.</w:t>
+      <w:proofErr w:type="gramStart"/>
+      <w:r>
+        <w:rPr>
+          <w:sz w:val="24"/>
+          <w:szCs w:val="24"/>
+        </w:rPr>
+        <w:t xml:space="preserve">  The</w:t>
+      </w:r>
+      <w:proofErr w:type="gramEnd"/>
+      <w:r>
+        <w:rPr>
+          <w:sz w:val="24"/>
+          <w:szCs w:val="24"/>
+        </w:rPr>
+        <w:t xml:space="preserve"> efficacy demonstrated in randomized trials may not translate to the same level of effectiveness in actual populations because of limited external validity. And cross-national studies are ecological in nature and based on comparisons of whether women were offered screening rather than actually screened.</w:t>
       </w:r>
     </w:p>
     <w:p>
@@ -4964,7 +5118,7 @@
         </w:rPr>
         <w:fldChar w:fldCharType="separate"/>
       </w:r>
-      <w:ins w:id="98" w:author="Samir Soneji" w:date="2015-08-05T16:49:00Z">
+      <w:ins w:id="91" w:author="Samir Soneji" w:date="2015-08-05T16:49:00Z">
         <w:r>
           <w:rPr>
             <w:sz w:val="24"/>
@@ -4981,6 +5135,7 @@
         </w:rPr>
         <w:fldChar w:fldCharType="end"/>
       </w:r>
+      <w:proofErr w:type="gramStart"/>
       <w:r>
         <w:rPr>
           <w:sz w:val="24"/>
@@ -4988,6 +5143,7 @@
         </w:rPr>
         <w:t xml:space="preserve">  Additionally</w:t>
       </w:r>
+      <w:proofErr w:type="gramEnd"/>
       <w:r>
         <w:rPr>
           <w:sz w:val="24"/>
@@ -5051,7 +5207,7 @@
         </w:rPr>
         <w:fldChar w:fldCharType="separate"/>
       </w:r>
-      <w:ins w:id="99" w:author="Samir Soneji" w:date="2015-08-05T16:49:00Z">
+      <w:ins w:id="92" w:author="Samir Soneji" w:date="2015-08-05T16:49:00Z">
         <w:r>
           <w:rPr>
             <w:sz w:val="24"/>
@@ -5114,7 +5270,7 @@
         </w:rPr>
         <w:fldChar w:fldCharType="separate"/>
       </w:r>
-      <w:ins w:id="100" w:author="Samir Soneji" w:date="2015-08-05T16:49:00Z">
+      <w:ins w:id="93" w:author="Samir Soneji" w:date="2015-08-05T16:49:00Z">
         <w:r>
           <w:rPr>
             <w:sz w:val="24"/>
@@ -5201,7 +5357,7 @@
         </w:rPr>
         <w:fldChar w:fldCharType="separate"/>
       </w:r>
-      <w:ins w:id="101" w:author="Samir Soneji" w:date="2015-08-05T16:49:00Z">
+      <w:ins w:id="94" w:author="Samir Soneji" w:date="2015-08-05T16:49:00Z">
         <w:r>
           <w:rPr>
             <w:sz w:val="24"/>
@@ -5218,6 +5374,7 @@
         </w:rPr>
         <w:fldChar w:fldCharType="end"/>
       </w:r>
+      <w:proofErr w:type="gramStart"/>
       <w:r>
         <w:rPr>
           <w:sz w:val="24"/>
@@ -5246,6 +5403,7 @@
         </w:rPr>
         <w:t>or</w:t>
       </w:r>
+      <w:proofErr w:type="gramEnd"/>
       <w:r>
         <w:rPr>
           <w:sz w:val="24"/>
@@ -5422,15 +5580,7 @@
           <w:sz w:val="24"/>
           <w:szCs w:val="24"/>
         </w:rPr>
-        <w:t xml:space="preserve">Our study has some potential limitations, which may affect its internal and external validity.  First, our results may be subject to bias from misclassification of the underlying cause of death on death certificates. This bias is unlikely to affect our results </w:t>
-      </w:r>
-      <w:r>
-        <w:rPr>
-          <w:sz w:val="24"/>
-          <w:szCs w:val="24"/>
-        </w:rPr>
-        <w:lastRenderedPageBreak/>
-        <w:t xml:space="preserve">because the accuracy of breast cancer as the cause of death between medical records and death certificates </w:t>
+        <w:t xml:space="preserve">Our study has some potential limitations, which may affect its internal and external validity.  First, our results may be subject to bias from misclassification of the underlying cause of death on death certificates. This bias is unlikely to affect our results because the accuracy of breast cancer as the cause of death between medical records and death certificates </w:t>
       </w:r>
       <w:r>
         <w:rPr>
@@ -5474,7 +5624,7 @@
         </w:rPr>
         <w:fldChar w:fldCharType="separate"/>
       </w:r>
-      <w:ins w:id="102" w:author="Samir Soneji" w:date="2015-08-05T16:49:00Z">
+      <w:ins w:id="95" w:author="Samir Soneji" w:date="2015-08-05T16:49:00Z">
         <w:r>
           <w:rPr>
             <w:sz w:val="24"/>
@@ -5491,12 +5641,21 @@
         </w:rPr>
         <w:fldChar w:fldCharType="end"/>
       </w:r>
-      <w:r>
-        <w:rPr>
-          <w:sz w:val="24"/>
-          <w:szCs w:val="24"/>
-        </w:rPr>
-        <w:t xml:space="preserve">  Second, our results may not be generalizable nationally to the extent that the SEER registries fail to capture national patterns in mammography screening and breast cancer mortality.  The SEER 9 registries include both areas of comparatively high and low prevalence of mammography screening.</w:t>
+      <w:proofErr w:type="gramStart"/>
+      <w:r>
+        <w:rPr>
+          <w:sz w:val="24"/>
+          <w:szCs w:val="24"/>
+        </w:rPr>
+        <w:t xml:space="preserve">  Second</w:t>
+      </w:r>
+      <w:proofErr w:type="gramEnd"/>
+      <w:r>
+        <w:rPr>
+          <w:sz w:val="24"/>
+          <w:szCs w:val="24"/>
+        </w:rPr>
+        <w:t>, our results may not be generalizable nationally to the extent that the SEER registries fail to capture national patterns in mammography screening and breast cancer mortality.  The SEER 9 registries include both areas of comparatively high and low prevalence of mammography screening.</w:t>
       </w:r>
       <w:r>
         <w:rPr>
@@ -5519,7 +5678,7 @@
         </w:rPr>
         <w:fldChar w:fldCharType="separate"/>
       </w:r>
-      <w:ins w:id="103" w:author="Samir Soneji" w:date="2015-08-05T16:49:00Z">
+      <w:ins w:id="96" w:author="Samir Soneji" w:date="2015-08-05T16:49:00Z">
         <w:r>
           <w:rPr>
             <w:sz w:val="24"/>
@@ -5536,12 +5695,21 @@
         </w:rPr>
         <w:fldChar w:fldCharType="end"/>
       </w:r>
-      <w:r>
-        <w:rPr>
-          <w:sz w:val="24"/>
-          <w:szCs w:val="24"/>
-        </w:rPr>
-        <w:t xml:space="preserve">  Additionally, breast cancer mortality patterns in the SEER registries are highly representative of national breast cancer mortality patterns.</w:t>
+      <w:proofErr w:type="gramStart"/>
+      <w:r>
+        <w:rPr>
+          <w:sz w:val="24"/>
+          <w:szCs w:val="24"/>
+        </w:rPr>
+        <w:t xml:space="preserve">  Additionally</w:t>
+      </w:r>
+      <w:proofErr w:type="gramEnd"/>
+      <w:r>
+        <w:rPr>
+          <w:sz w:val="24"/>
+          <w:szCs w:val="24"/>
+        </w:rPr>
+        <w:t>, breast cancer mortality patterns in the SEER registries are highly representative of national breast cancer mortality patterns.</w:t>
       </w:r>
       <w:r>
         <w:rPr>
@@ -5564,7 +5732,7 @@
         </w:rPr>
         <w:fldChar w:fldCharType="separate"/>
       </w:r>
-      <w:ins w:id="104" w:author="Samir Soneji" w:date="2015-08-05T16:49:00Z">
+      <w:ins w:id="97" w:author="Samir Soneji" w:date="2015-08-05T16:49:00Z">
         <w:r>
           <w:rPr>
             <w:sz w:val="24"/>
@@ -5581,12 +5749,21 @@
         </w:rPr>
         <w:fldChar w:fldCharType="end"/>
       </w:r>
-      <w:r>
-        <w:rPr>
-          <w:sz w:val="24"/>
-          <w:szCs w:val="24"/>
-        </w:rPr>
-        <w:t xml:space="preserve">  Third, we required that breast cancer death must have occurred within 10 years of diagnosis when calculating case fatality rates to partially mitigate the effect of length bias.  We vary the time interval between </w:t>
+      <w:proofErr w:type="gramStart"/>
+      <w:r>
+        <w:rPr>
+          <w:sz w:val="24"/>
+          <w:szCs w:val="24"/>
+        </w:rPr>
+        <w:t xml:space="preserve">  Third</w:t>
+      </w:r>
+      <w:proofErr w:type="gramEnd"/>
+      <w:r>
+        <w:rPr>
+          <w:sz w:val="24"/>
+          <w:szCs w:val="24"/>
+        </w:rPr>
+        <w:t xml:space="preserve">, we required that breast cancer death must have occurred within 10 years of diagnosis when calculating case fatality rates to partially mitigate the effect of length bias.  We vary the time interval between </w:t>
       </w:r>
       <w:r>
         <w:rPr>
@@ -5866,7 +6043,6 @@
           <w:sz w:val="24"/>
           <w:szCs w:val="24"/>
         </w:rPr>
-        <w:lastRenderedPageBreak/>
         <w:t>Acknowledgements</w:t>
       </w:r>
       <w:r>
@@ -5876,7 +6052,7 @@
         </w:rPr>
         <w:t xml:space="preserve">: We thank </w:t>
       </w:r>
-      <w:ins w:id="105" w:author="Samir Soneji" w:date="2015-08-05T16:30:00Z">
+      <w:ins w:id="98" w:author="Samir Soneji" w:date="2015-08-05T16:30:00Z">
         <w:r>
           <w:rPr>
             <w:sz w:val="24"/>
@@ -6123,7 +6299,6 @@
           <w:sz w:val="24"/>
           <w:szCs w:val="24"/>
         </w:rPr>
-        <w:lastRenderedPageBreak/>
         <w:t>References</w:t>
       </w:r>
       <w:r>
@@ -6139,7 +6314,7 @@
       <w:pPr>
         <w:pStyle w:val="Bibliography"/>
         <w:rPr>
-          <w:ins w:id="106" w:author="Samir Soneji" w:date="2015-08-05T16:50:00Z"/>
+          <w:ins w:id="99" w:author="Samir Soneji" w:date="2015-08-05T16:50:00Z"/>
           <w:color w:val="auto"/>
           <w:sz w:val="24"/>
           <w:szCs w:val="24"/>
@@ -6154,7 +6329,7 @@
       <w:r>
         <w:fldChar w:fldCharType="separate"/>
       </w:r>
-      <w:ins w:id="107" w:author="Samir Soneji" w:date="2015-08-05T16:50:00Z">
+      <w:ins w:id="100" w:author="Samir Soneji" w:date="2015-08-05T16:50:00Z">
         <w:r>
           <w:rPr>
             <w:color w:val="auto"/>
@@ -6178,13 +6353,13 @@
       <w:pPr>
         <w:pStyle w:val="Bibliography"/>
         <w:rPr>
-          <w:ins w:id="108" w:author="Samir Soneji" w:date="2015-08-05T16:50:00Z"/>
+          <w:ins w:id="101" w:author="Samir Soneji" w:date="2015-08-05T16:50:00Z"/>
           <w:color w:val="auto"/>
           <w:sz w:val="24"/>
           <w:szCs w:val="24"/>
         </w:rPr>
       </w:pPr>
-      <w:ins w:id="109" w:author="Samir Soneji" w:date="2015-08-05T16:50:00Z">
+      <w:ins w:id="102" w:author="Samir Soneji" w:date="2015-08-05T16:50:00Z">
         <w:r>
           <w:rPr>
             <w:color w:val="auto"/>
@@ -6208,13 +6383,13 @@
       <w:pPr>
         <w:pStyle w:val="Bibliography"/>
         <w:rPr>
-          <w:ins w:id="110" w:author="Samir Soneji" w:date="2015-08-05T16:50:00Z"/>
+          <w:ins w:id="103" w:author="Samir Soneji" w:date="2015-08-05T16:50:00Z"/>
           <w:color w:val="auto"/>
           <w:sz w:val="24"/>
           <w:szCs w:val="24"/>
         </w:rPr>
       </w:pPr>
-      <w:ins w:id="111" w:author="Samir Soneji" w:date="2015-08-05T16:50:00Z">
+      <w:ins w:id="104" w:author="Samir Soneji" w:date="2015-08-05T16:50:00Z">
         <w:r>
           <w:rPr>
             <w:color w:val="auto"/>
@@ -6238,13 +6413,13 @@
       <w:pPr>
         <w:pStyle w:val="Bibliography"/>
         <w:rPr>
-          <w:ins w:id="112" w:author="Samir Soneji" w:date="2015-08-05T16:50:00Z"/>
+          <w:ins w:id="105" w:author="Samir Soneji" w:date="2015-08-05T16:50:00Z"/>
           <w:color w:val="auto"/>
           <w:sz w:val="24"/>
           <w:szCs w:val="24"/>
         </w:rPr>
       </w:pPr>
-      <w:ins w:id="113" w:author="Samir Soneji" w:date="2015-08-05T16:50:00Z">
+      <w:ins w:id="106" w:author="Samir Soneji" w:date="2015-08-05T16:50:00Z">
         <w:r>
           <w:rPr>
             <w:color w:val="auto"/>
@@ -6268,13 +6443,13 @@
       <w:pPr>
         <w:pStyle w:val="Bibliography"/>
         <w:rPr>
-          <w:ins w:id="114" w:author="Samir Soneji" w:date="2015-08-05T16:50:00Z"/>
+          <w:ins w:id="107" w:author="Samir Soneji" w:date="2015-08-05T16:50:00Z"/>
           <w:color w:val="auto"/>
           <w:sz w:val="24"/>
           <w:szCs w:val="24"/>
         </w:rPr>
       </w:pPr>
-      <w:ins w:id="115" w:author="Samir Soneji" w:date="2015-08-05T16:50:00Z">
+      <w:ins w:id="108" w:author="Samir Soneji" w:date="2015-08-05T16:50:00Z">
         <w:r>
           <w:rPr>
             <w:color w:val="auto"/>
@@ -6298,13 +6473,13 @@
       <w:pPr>
         <w:pStyle w:val="Bibliography"/>
         <w:rPr>
-          <w:ins w:id="116" w:author="Samir Soneji" w:date="2015-08-05T16:50:00Z"/>
+          <w:ins w:id="109" w:author="Samir Soneji" w:date="2015-08-05T16:50:00Z"/>
           <w:color w:val="auto"/>
           <w:sz w:val="24"/>
           <w:szCs w:val="24"/>
         </w:rPr>
       </w:pPr>
-      <w:ins w:id="117" w:author="Samir Soneji" w:date="2015-08-05T16:50:00Z">
+      <w:ins w:id="110" w:author="Samir Soneji" w:date="2015-08-05T16:50:00Z">
         <w:r>
           <w:rPr>
             <w:color w:val="auto"/>
@@ -6328,13 +6503,13 @@
       <w:pPr>
         <w:pStyle w:val="Bibliography"/>
         <w:rPr>
-          <w:ins w:id="118" w:author="Samir Soneji" w:date="2015-08-05T16:50:00Z"/>
+          <w:ins w:id="111" w:author="Samir Soneji" w:date="2015-08-05T16:50:00Z"/>
           <w:color w:val="auto"/>
           <w:sz w:val="24"/>
           <w:szCs w:val="24"/>
         </w:rPr>
       </w:pPr>
-      <w:ins w:id="119" w:author="Samir Soneji" w:date="2015-08-05T16:50:00Z">
+      <w:ins w:id="112" w:author="Samir Soneji" w:date="2015-08-05T16:50:00Z">
         <w:r>
           <w:rPr>
             <w:color w:val="auto"/>
@@ -6358,13 +6533,13 @@
       <w:pPr>
         <w:pStyle w:val="Bibliography"/>
         <w:rPr>
-          <w:ins w:id="120" w:author="Samir Soneji" w:date="2015-08-05T16:50:00Z"/>
+          <w:ins w:id="113" w:author="Samir Soneji" w:date="2015-08-05T16:50:00Z"/>
           <w:color w:val="auto"/>
           <w:sz w:val="24"/>
           <w:szCs w:val="24"/>
         </w:rPr>
       </w:pPr>
-      <w:ins w:id="121" w:author="Samir Soneji" w:date="2015-08-05T16:50:00Z">
+      <w:ins w:id="114" w:author="Samir Soneji" w:date="2015-08-05T16:50:00Z">
         <w:r>
           <w:rPr>
             <w:color w:val="auto"/>
@@ -6388,13 +6563,13 @@
       <w:pPr>
         <w:pStyle w:val="Bibliography"/>
         <w:rPr>
-          <w:ins w:id="122" w:author="Samir Soneji" w:date="2015-08-05T16:50:00Z"/>
+          <w:ins w:id="115" w:author="Samir Soneji" w:date="2015-08-05T16:50:00Z"/>
           <w:color w:val="auto"/>
           <w:sz w:val="24"/>
           <w:szCs w:val="24"/>
         </w:rPr>
       </w:pPr>
-      <w:ins w:id="123" w:author="Samir Soneji" w:date="2015-08-05T16:50:00Z">
+      <w:ins w:id="116" w:author="Samir Soneji" w:date="2015-08-05T16:50:00Z">
         <w:r>
           <w:rPr>
             <w:color w:val="auto"/>
@@ -6418,13 +6593,13 @@
       <w:pPr>
         <w:pStyle w:val="Bibliography"/>
         <w:rPr>
-          <w:ins w:id="124" w:author="Samir Soneji" w:date="2015-08-05T16:50:00Z"/>
+          <w:ins w:id="117" w:author="Samir Soneji" w:date="2015-08-05T16:50:00Z"/>
           <w:color w:val="auto"/>
           <w:sz w:val="24"/>
           <w:szCs w:val="24"/>
         </w:rPr>
       </w:pPr>
-      <w:ins w:id="125" w:author="Samir Soneji" w:date="2015-08-05T16:50:00Z">
+      <w:ins w:id="118" w:author="Samir Soneji" w:date="2015-08-05T16:50:00Z">
         <w:r>
           <w:rPr>
             <w:color w:val="auto"/>
@@ -6448,13 +6623,13 @@
       <w:pPr>
         <w:pStyle w:val="Bibliography"/>
         <w:rPr>
-          <w:ins w:id="126" w:author="Samir Soneji" w:date="2015-08-05T16:50:00Z"/>
+          <w:ins w:id="119" w:author="Samir Soneji" w:date="2015-08-05T16:50:00Z"/>
           <w:color w:val="auto"/>
           <w:sz w:val="24"/>
           <w:szCs w:val="24"/>
         </w:rPr>
       </w:pPr>
-      <w:ins w:id="127" w:author="Samir Soneji" w:date="2015-08-05T16:50:00Z">
+      <w:ins w:id="120" w:author="Samir Soneji" w:date="2015-08-05T16:50:00Z">
         <w:r>
           <w:rPr>
             <w:color w:val="auto"/>
@@ -6478,13 +6653,13 @@
       <w:pPr>
         <w:pStyle w:val="Bibliography"/>
         <w:rPr>
-          <w:ins w:id="128" w:author="Samir Soneji" w:date="2015-08-05T16:50:00Z"/>
+          <w:ins w:id="121" w:author="Samir Soneji" w:date="2015-08-05T16:50:00Z"/>
           <w:color w:val="auto"/>
           <w:sz w:val="24"/>
           <w:szCs w:val="24"/>
         </w:rPr>
       </w:pPr>
-      <w:ins w:id="129" w:author="Samir Soneji" w:date="2015-08-05T16:50:00Z">
+      <w:ins w:id="122" w:author="Samir Soneji" w:date="2015-08-05T16:50:00Z">
         <w:r>
           <w:rPr>
             <w:color w:val="auto"/>
@@ -6508,20 +6683,19 @@
       <w:pPr>
         <w:pStyle w:val="Bibliography"/>
         <w:rPr>
-          <w:ins w:id="130" w:author="Samir Soneji" w:date="2015-08-05T16:50:00Z"/>
+          <w:ins w:id="123" w:author="Samir Soneji" w:date="2015-08-05T16:50:00Z"/>
           <w:color w:val="auto"/>
           <w:sz w:val="24"/>
           <w:szCs w:val="24"/>
         </w:rPr>
       </w:pPr>
-      <w:ins w:id="131" w:author="Samir Soneji" w:date="2015-08-05T16:50:00Z">
+      <w:ins w:id="124" w:author="Samir Soneji" w:date="2015-08-05T16:50:00Z">
         <w:r>
           <w:rPr>
             <w:color w:val="auto"/>
             <w:sz w:val="24"/>
             <w:szCs w:val="24"/>
           </w:rPr>
-          <w:lastRenderedPageBreak/>
           <w:t xml:space="preserve">13. </w:t>
         </w:r>
         <w:r>
@@ -6539,13 +6713,13 @@
       <w:pPr>
         <w:pStyle w:val="Bibliography"/>
         <w:rPr>
-          <w:ins w:id="132" w:author="Samir Soneji" w:date="2015-08-05T16:50:00Z"/>
+          <w:ins w:id="125" w:author="Samir Soneji" w:date="2015-08-05T16:50:00Z"/>
           <w:color w:val="auto"/>
           <w:sz w:val="24"/>
           <w:szCs w:val="24"/>
         </w:rPr>
       </w:pPr>
-      <w:ins w:id="133" w:author="Samir Soneji" w:date="2015-08-05T16:50:00Z">
+      <w:ins w:id="126" w:author="Samir Soneji" w:date="2015-08-05T16:50:00Z">
         <w:r>
           <w:rPr>
             <w:color w:val="auto"/>
@@ -6569,13 +6743,13 @@
       <w:pPr>
         <w:pStyle w:val="Bibliography"/>
         <w:rPr>
-          <w:ins w:id="134" w:author="Samir Soneji" w:date="2015-08-05T16:50:00Z"/>
+          <w:ins w:id="127" w:author="Samir Soneji" w:date="2015-08-05T16:50:00Z"/>
           <w:color w:val="auto"/>
           <w:sz w:val="24"/>
           <w:szCs w:val="24"/>
         </w:rPr>
       </w:pPr>
-      <w:ins w:id="135" w:author="Samir Soneji" w:date="2015-08-05T16:50:00Z">
+      <w:ins w:id="128" w:author="Samir Soneji" w:date="2015-08-05T16:50:00Z">
         <w:r>
           <w:rPr>
             <w:color w:val="auto"/>
@@ -6599,13 +6773,13 @@
       <w:pPr>
         <w:pStyle w:val="Bibliography"/>
         <w:rPr>
-          <w:ins w:id="136" w:author="Samir Soneji" w:date="2015-08-05T16:50:00Z"/>
+          <w:ins w:id="129" w:author="Samir Soneji" w:date="2015-08-05T16:50:00Z"/>
           <w:color w:val="auto"/>
           <w:sz w:val="24"/>
           <w:szCs w:val="24"/>
         </w:rPr>
       </w:pPr>
-      <w:ins w:id="137" w:author="Samir Soneji" w:date="2015-08-05T16:50:00Z">
+      <w:ins w:id="130" w:author="Samir Soneji" w:date="2015-08-05T16:50:00Z">
         <w:r>
           <w:rPr>
             <w:color w:val="auto"/>
@@ -6629,13 +6803,13 @@
       <w:pPr>
         <w:pStyle w:val="Bibliography"/>
         <w:rPr>
-          <w:ins w:id="138" w:author="Samir Soneji" w:date="2015-08-05T16:50:00Z"/>
+          <w:ins w:id="131" w:author="Samir Soneji" w:date="2015-08-05T16:50:00Z"/>
           <w:color w:val="auto"/>
           <w:sz w:val="24"/>
           <w:szCs w:val="24"/>
         </w:rPr>
       </w:pPr>
-      <w:ins w:id="139" w:author="Samir Soneji" w:date="2015-08-05T16:50:00Z">
+      <w:ins w:id="132" w:author="Samir Soneji" w:date="2015-08-05T16:50:00Z">
         <w:r>
           <w:rPr>
             <w:color w:val="auto"/>
@@ -6659,13 +6833,13 @@
       <w:pPr>
         <w:pStyle w:val="Bibliography"/>
         <w:rPr>
-          <w:ins w:id="140" w:author="Samir Soneji" w:date="2015-08-05T16:50:00Z"/>
+          <w:ins w:id="133" w:author="Samir Soneji" w:date="2015-08-05T16:50:00Z"/>
           <w:color w:val="auto"/>
           <w:sz w:val="24"/>
           <w:szCs w:val="24"/>
         </w:rPr>
       </w:pPr>
-      <w:ins w:id="141" w:author="Samir Soneji" w:date="2015-08-05T16:50:00Z">
+      <w:ins w:id="134" w:author="Samir Soneji" w:date="2015-08-05T16:50:00Z">
         <w:r>
           <w:rPr>
             <w:color w:val="auto"/>
@@ -6689,13 +6863,13 @@
       <w:pPr>
         <w:pStyle w:val="Bibliography"/>
         <w:rPr>
-          <w:ins w:id="142" w:author="Samir Soneji" w:date="2015-08-05T16:50:00Z"/>
+          <w:ins w:id="135" w:author="Samir Soneji" w:date="2015-08-05T16:50:00Z"/>
           <w:color w:val="auto"/>
           <w:sz w:val="24"/>
           <w:szCs w:val="24"/>
         </w:rPr>
       </w:pPr>
-      <w:ins w:id="143" w:author="Samir Soneji" w:date="2015-08-05T16:50:00Z">
+      <w:ins w:id="136" w:author="Samir Soneji" w:date="2015-08-05T16:50:00Z">
         <w:r>
           <w:rPr>
             <w:color w:val="auto"/>
@@ -6719,13 +6893,13 @@
       <w:pPr>
         <w:pStyle w:val="Bibliography"/>
         <w:rPr>
-          <w:ins w:id="144" w:author="Samir Soneji" w:date="2015-08-05T16:50:00Z"/>
+          <w:ins w:id="137" w:author="Samir Soneji" w:date="2015-08-05T16:50:00Z"/>
           <w:color w:val="auto"/>
           <w:sz w:val="24"/>
           <w:szCs w:val="24"/>
         </w:rPr>
       </w:pPr>
-      <w:ins w:id="145" w:author="Samir Soneji" w:date="2015-08-05T16:50:00Z">
+      <w:ins w:id="138" w:author="Samir Soneji" w:date="2015-08-05T16:50:00Z">
         <w:r>
           <w:rPr>
             <w:color w:val="auto"/>
@@ -6749,13 +6923,13 @@
       <w:pPr>
         <w:pStyle w:val="Bibliography"/>
         <w:rPr>
-          <w:ins w:id="146" w:author="Samir Soneji" w:date="2015-08-05T16:50:00Z"/>
+          <w:ins w:id="139" w:author="Samir Soneji" w:date="2015-08-05T16:50:00Z"/>
           <w:color w:val="auto"/>
           <w:sz w:val="24"/>
           <w:szCs w:val="24"/>
         </w:rPr>
       </w:pPr>
-      <w:ins w:id="147" w:author="Samir Soneji" w:date="2015-08-05T16:50:00Z">
+      <w:ins w:id="140" w:author="Samir Soneji" w:date="2015-08-05T16:50:00Z">
         <w:r>
           <w:rPr>
             <w:color w:val="auto"/>
@@ -6779,13 +6953,13 @@
       <w:pPr>
         <w:pStyle w:val="Bibliography"/>
         <w:rPr>
-          <w:ins w:id="148" w:author="Samir Soneji" w:date="2015-08-05T16:50:00Z"/>
+          <w:ins w:id="141" w:author="Samir Soneji" w:date="2015-08-05T16:50:00Z"/>
           <w:color w:val="auto"/>
           <w:sz w:val="24"/>
           <w:szCs w:val="24"/>
         </w:rPr>
       </w:pPr>
-      <w:ins w:id="149" w:author="Samir Soneji" w:date="2015-08-05T16:50:00Z">
+      <w:ins w:id="142" w:author="Samir Soneji" w:date="2015-08-05T16:50:00Z">
         <w:r>
           <w:rPr>
             <w:color w:val="auto"/>
@@ -6809,13 +6983,13 @@
       <w:pPr>
         <w:pStyle w:val="Bibliography"/>
         <w:rPr>
-          <w:ins w:id="150" w:author="Samir Soneji" w:date="2015-08-05T16:50:00Z"/>
+          <w:ins w:id="143" w:author="Samir Soneji" w:date="2015-08-05T16:50:00Z"/>
           <w:color w:val="auto"/>
           <w:sz w:val="24"/>
           <w:szCs w:val="24"/>
         </w:rPr>
       </w:pPr>
-      <w:ins w:id="151" w:author="Samir Soneji" w:date="2015-08-05T16:50:00Z">
+      <w:ins w:id="144" w:author="Samir Soneji" w:date="2015-08-05T16:50:00Z">
         <w:r>
           <w:rPr>
             <w:color w:val="auto"/>
@@ -6839,13 +7013,13 @@
       <w:pPr>
         <w:pStyle w:val="Bibliography"/>
         <w:rPr>
-          <w:ins w:id="152" w:author="Samir Soneji" w:date="2015-08-05T16:50:00Z"/>
+          <w:ins w:id="145" w:author="Samir Soneji" w:date="2015-08-05T16:50:00Z"/>
           <w:color w:val="auto"/>
           <w:sz w:val="24"/>
           <w:szCs w:val="24"/>
         </w:rPr>
       </w:pPr>
-      <w:ins w:id="153" w:author="Samir Soneji" w:date="2015-08-05T16:50:00Z">
+      <w:ins w:id="146" w:author="Samir Soneji" w:date="2015-08-05T16:50:00Z">
         <w:r>
           <w:rPr>
             <w:color w:val="auto"/>
@@ -6869,13 +7043,13 @@
       <w:pPr>
         <w:pStyle w:val="Bibliography"/>
         <w:rPr>
-          <w:ins w:id="154" w:author="Samir Soneji" w:date="2015-08-05T16:50:00Z"/>
+          <w:ins w:id="147" w:author="Samir Soneji" w:date="2015-08-05T16:50:00Z"/>
           <w:color w:val="auto"/>
           <w:sz w:val="24"/>
           <w:szCs w:val="24"/>
         </w:rPr>
       </w:pPr>
-      <w:ins w:id="155" w:author="Samir Soneji" w:date="2015-08-05T16:50:00Z">
+      <w:ins w:id="148" w:author="Samir Soneji" w:date="2015-08-05T16:50:00Z">
         <w:r>
           <w:rPr>
             <w:color w:val="auto"/>
@@ -6899,13 +7073,13 @@
       <w:pPr>
         <w:pStyle w:val="Bibliography"/>
         <w:rPr>
-          <w:ins w:id="156" w:author="Samir Soneji" w:date="2015-08-05T16:50:00Z"/>
+          <w:ins w:id="149" w:author="Samir Soneji" w:date="2015-08-05T16:50:00Z"/>
           <w:color w:val="auto"/>
           <w:sz w:val="24"/>
           <w:szCs w:val="24"/>
         </w:rPr>
       </w:pPr>
-      <w:ins w:id="157" w:author="Samir Soneji" w:date="2015-08-05T16:50:00Z">
+      <w:ins w:id="150" w:author="Samir Soneji" w:date="2015-08-05T16:50:00Z">
         <w:r>
           <w:rPr>
             <w:color w:val="auto"/>
@@ -6929,13 +7103,13 @@
       <w:pPr>
         <w:pStyle w:val="Bibliography"/>
         <w:rPr>
-          <w:ins w:id="158" w:author="Samir Soneji" w:date="2015-08-05T16:50:00Z"/>
+          <w:ins w:id="151" w:author="Samir Soneji" w:date="2015-08-05T16:50:00Z"/>
           <w:color w:val="auto"/>
           <w:sz w:val="24"/>
           <w:szCs w:val="24"/>
         </w:rPr>
       </w:pPr>
-      <w:ins w:id="159" w:author="Samir Soneji" w:date="2015-08-05T16:50:00Z">
+      <w:ins w:id="152" w:author="Samir Soneji" w:date="2015-08-05T16:50:00Z">
         <w:r>
           <w:rPr>
             <w:color w:val="auto"/>
@@ -6959,13 +7133,13 @@
       <w:pPr>
         <w:pStyle w:val="Bibliography"/>
         <w:rPr>
-          <w:ins w:id="160" w:author="Samir Soneji" w:date="2015-08-05T16:50:00Z"/>
+          <w:ins w:id="153" w:author="Samir Soneji" w:date="2015-08-05T16:50:00Z"/>
           <w:color w:val="auto"/>
           <w:sz w:val="24"/>
           <w:szCs w:val="24"/>
         </w:rPr>
       </w:pPr>
-      <w:ins w:id="161" w:author="Samir Soneji" w:date="2015-08-05T16:50:00Z">
+      <w:ins w:id="154" w:author="Samir Soneji" w:date="2015-08-05T16:50:00Z">
         <w:r>
           <w:rPr>
             <w:color w:val="auto"/>
@@ -6989,13 +7163,13 @@
       <w:pPr>
         <w:pStyle w:val="Bibliography"/>
         <w:rPr>
-          <w:ins w:id="162" w:author="Samir Soneji" w:date="2015-08-05T16:50:00Z"/>
+          <w:ins w:id="155" w:author="Samir Soneji" w:date="2015-08-05T16:50:00Z"/>
           <w:color w:val="auto"/>
           <w:sz w:val="24"/>
           <w:szCs w:val="24"/>
         </w:rPr>
       </w:pPr>
-      <w:ins w:id="163" w:author="Samir Soneji" w:date="2015-08-05T16:50:00Z">
+      <w:ins w:id="156" w:author="Samir Soneji" w:date="2015-08-05T16:50:00Z">
         <w:r>
           <w:rPr>
             <w:color w:val="auto"/>
@@ -7019,13 +7193,13 @@
       <w:pPr>
         <w:pStyle w:val="Bibliography"/>
         <w:rPr>
-          <w:ins w:id="164" w:author="Samir Soneji" w:date="2015-08-05T16:50:00Z"/>
+          <w:ins w:id="157" w:author="Samir Soneji" w:date="2015-08-05T16:50:00Z"/>
           <w:color w:val="auto"/>
           <w:sz w:val="24"/>
           <w:szCs w:val="24"/>
         </w:rPr>
       </w:pPr>
-      <w:ins w:id="165" w:author="Samir Soneji" w:date="2015-08-05T16:50:00Z">
+      <w:ins w:id="158" w:author="Samir Soneji" w:date="2015-08-05T16:50:00Z">
         <w:r>
           <w:rPr>
             <w:color w:val="auto"/>
@@ -7049,13 +7223,13 @@
       <w:pPr>
         <w:pStyle w:val="Bibliography"/>
         <w:rPr>
-          <w:ins w:id="166" w:author="Samir Soneji" w:date="2015-08-05T16:50:00Z"/>
+          <w:ins w:id="159" w:author="Samir Soneji" w:date="2015-08-05T16:50:00Z"/>
           <w:color w:val="auto"/>
           <w:sz w:val="24"/>
           <w:szCs w:val="24"/>
         </w:rPr>
       </w:pPr>
-      <w:ins w:id="167" w:author="Samir Soneji" w:date="2015-08-05T16:50:00Z">
+      <w:ins w:id="160" w:author="Samir Soneji" w:date="2015-08-05T16:50:00Z">
         <w:r>
           <w:rPr>
             <w:color w:val="auto"/>
@@ -7079,13 +7253,13 @@
       <w:pPr>
         <w:pStyle w:val="Bibliography"/>
         <w:rPr>
-          <w:ins w:id="168" w:author="Samir Soneji" w:date="2015-08-05T16:50:00Z"/>
+          <w:ins w:id="161" w:author="Samir Soneji" w:date="2015-08-05T16:50:00Z"/>
           <w:color w:val="auto"/>
           <w:sz w:val="24"/>
           <w:szCs w:val="24"/>
         </w:rPr>
       </w:pPr>
-      <w:ins w:id="169" w:author="Samir Soneji" w:date="2015-08-05T16:50:00Z">
+      <w:ins w:id="162" w:author="Samir Soneji" w:date="2015-08-05T16:50:00Z">
         <w:r>
           <w:rPr>
             <w:color w:val="auto"/>
@@ -7109,13 +7283,13 @@
       <w:pPr>
         <w:pStyle w:val="Bibliography"/>
         <w:rPr>
-          <w:ins w:id="170" w:author="Samir Soneji" w:date="2015-08-05T16:50:00Z"/>
+          <w:ins w:id="163" w:author="Samir Soneji" w:date="2015-08-05T16:50:00Z"/>
           <w:color w:val="auto"/>
           <w:sz w:val="24"/>
           <w:szCs w:val="24"/>
         </w:rPr>
       </w:pPr>
-      <w:ins w:id="171" w:author="Samir Soneji" w:date="2015-08-05T16:50:00Z">
+      <w:ins w:id="164" w:author="Samir Soneji" w:date="2015-08-05T16:50:00Z">
         <w:r>
           <w:rPr>
             <w:color w:val="auto"/>
@@ -7139,13 +7313,13 @@
       <w:pPr>
         <w:pStyle w:val="Bibliography"/>
         <w:rPr>
-          <w:ins w:id="172" w:author="Samir Soneji" w:date="2015-08-05T16:50:00Z"/>
+          <w:ins w:id="165" w:author="Samir Soneji" w:date="2015-08-05T16:50:00Z"/>
           <w:color w:val="auto"/>
           <w:sz w:val="24"/>
           <w:szCs w:val="24"/>
         </w:rPr>
       </w:pPr>
-      <w:ins w:id="173" w:author="Samir Soneji" w:date="2015-08-05T16:50:00Z">
+      <w:ins w:id="166" w:author="Samir Soneji" w:date="2015-08-05T16:50:00Z">
         <w:r>
           <w:rPr>
             <w:color w:val="auto"/>
@@ -7169,13 +7343,13 @@
       <w:pPr>
         <w:pStyle w:val="Bibliography"/>
         <w:rPr>
-          <w:ins w:id="174" w:author="Samir Soneji" w:date="2015-08-05T16:50:00Z"/>
+          <w:ins w:id="167" w:author="Samir Soneji" w:date="2015-08-05T16:50:00Z"/>
           <w:color w:val="auto"/>
           <w:sz w:val="24"/>
           <w:szCs w:val="24"/>
         </w:rPr>
       </w:pPr>
-      <w:ins w:id="175" w:author="Samir Soneji" w:date="2015-08-05T16:50:00Z">
+      <w:ins w:id="168" w:author="Samir Soneji" w:date="2015-08-05T16:50:00Z">
         <w:r>
           <w:rPr>
             <w:color w:val="auto"/>
@@ -7388,19 +7562,19 @@
           <w:sz w:val="24"/>
         </w:rPr>
       </w:pPr>
-      <w:commentRangeStart w:id="176"/>
+      <w:commentRangeStart w:id="169"/>
       <w:r>
         <w:rPr>
           <w:sz w:val="24"/>
         </w:rPr>
         <w:t xml:space="preserve">Figure 3.  </w:t>
       </w:r>
-      <w:commentRangeEnd w:id="176"/>
+      <w:commentRangeEnd w:id="169"/>
       <w:r>
         <w:rPr>
           <w:rStyle w:val="CommentReference"/>
         </w:rPr>
-        <w:commentReference w:id="176"/>
+        <w:commentReference w:id="169"/>
       </w:r>
       <w:r>
         <w:rPr>
@@ -7439,7 +7613,7 @@
         </w:rPr>
         <w:t>≤</w:t>
       </w:r>
-      <w:ins w:id="177" w:author="Samir Soneji" w:date="2015-08-05T16:50:00Z">
+      <w:ins w:id="170" w:author="Samir Soneji" w:date="2015-08-05T16:50:00Z">
         <w:r>
           <w:rPr>
             <w:sz w:val="24"/>
@@ -7457,7 +7631,7 @@
         </w:rPr>
         <w:t xml:space="preserve">cm from 0% to </w:t>
       </w:r>
-      <w:ins w:id="178" w:author="Samir Soneji" w:date="2015-08-05T16:50:00Z">
+      <w:ins w:id="171" w:author="Samir Soneji" w:date="2015-08-05T16:50:00Z">
         <w:r>
           <w:rPr>
             <w:sz w:val="24"/>
@@ -7475,7 +7649,7 @@
         </w:rPr>
         <w:t>%</w:t>
       </w:r>
-      <w:ins w:id="179" w:author="Samir Soneji" w:date="2015-08-05T16:50:00Z">
+      <w:ins w:id="172" w:author="Samir Soneji" w:date="2015-08-05T16:50:00Z">
         <w:r>
           <w:rPr>
             <w:sz w:val="24"/>
@@ -9104,7 +9278,7 @@
 
 <file path=word/comments.xml><?xml version="1.0" encoding="utf-8"?>
 <w:comments xmlns:wpc="http://schemas.microsoft.com/office/word/2010/wordprocessingCanvas" xmlns:mo="http://schemas.microsoft.com/office/mac/office/2008/main" xmlns:mc="http://schemas.openxmlformats.org/markup-compatibility/2006" xmlns:mv="urn:schemas-microsoft-com:mac:vml" xmlns:o="urn:schemas-microsoft-com:office:office" xmlns:r="http://schemas.openxmlformats.org/officeDocument/2006/relationships" xmlns:m="http://schemas.openxmlformats.org/officeDocument/2006/math" xmlns:v="urn:schemas-microsoft-com:vml" xmlns:wp14="http://schemas.microsoft.com/office/word/2010/wordprocessingDrawing" xmlns:wp="http://schemas.openxmlformats.org/drawingml/2006/wordprocessingDrawing" xmlns:w10="urn:schemas-microsoft-com:office:word" xmlns:w="http://schemas.openxmlformats.org/wordprocessingml/2006/main" xmlns:w14="http://schemas.microsoft.com/office/word/2010/wordml" xmlns:wpg="http://schemas.microsoft.com/office/word/2010/wordprocessingGroup" xmlns:wpi="http://schemas.microsoft.com/office/word/2010/wordprocessingInk" xmlns:wne="http://schemas.microsoft.com/office/word/2006/wordml" xmlns:wps="http://schemas.microsoft.com/office/word/2010/wordprocessingShape" mc:Ignorable="w14 wp14">
-  <w:comment w:id="80" w:author="Samir Soneji" w:date="2015-08-05T16:55:00Z" w:initials="SS">
+  <w:comment w:id="68" w:author="Samir Soneji" w:date="2015-08-05T16:55:00Z" w:initials="SS">
     <w:p>
       <w:pPr>
         <w:pStyle w:val="CommentText"/>
@@ -9118,11 +9292,9 @@
       <w:r>
         <w:t>Discuss the flatness of 5+cm tumors?  It will be on the mind of reviewers, I think.</w:t>
       </w:r>
-      <w:bookmarkStart w:id="81" w:name="_GoBack"/>
-      <w:bookmarkEnd w:id="81"/>
     </w:p>
   </w:comment>
-  <w:comment w:id="176" w:author="Samir Soneji" w:date="2015-08-05T16:52:00Z" w:initials="SS">
+  <w:comment w:id="169" w:author="Samir Soneji" w:date="2015-08-05T16:52:00Z" w:initials="SS">
     <w:p>
       <w:pPr>
         <w:pStyle w:val="CommentText"/>
@@ -9134,7 +9306,15 @@
         <w:annotationRef/>
       </w:r>
       <w:r>
-        <w:t>Either the multipanel figure from the appendix or the single panel graph showing the % contribution from earlier detection.</w:t>
+        <w:t xml:space="preserve">Either the </w:t>
+      </w:r>
+      <w:proofErr w:type="spellStart"/>
+      <w:r>
+        <w:t>multipanel</w:t>
+      </w:r>
+      <w:proofErr w:type="spellEnd"/>
+      <w:r>
+        <w:t xml:space="preserve"> figure from the appendix or the single panel graph showing the % contribution from earlier detection.</w:t>
       </w:r>
     </w:p>
     <w:p>
@@ -9147,7 +9327,15 @@
         <w:pStyle w:val="CommentText"/>
       </w:pPr>
       <w:r>
-        <w:t>The multipanel, while a bit more complicated, addresses the spectrum of beliefs regarding overdiagnosis.</w:t>
+        <w:t xml:space="preserve">The </w:t>
+      </w:r>
+      <w:proofErr w:type="spellStart"/>
+      <w:r>
+        <w:t>multipanel</w:t>
+      </w:r>
+      <w:proofErr w:type="spellEnd"/>
+      <w:r>
+        <w:t>, while a bit more complicated, addresses the spectrum of beliefs regarding overdiagnosis.</w:t>
       </w:r>
     </w:p>
   </w:comment>
@@ -10512,7 +10700,7 @@
 </file>
 
 <file path=customXml/itemProps1.xml><?xml version="1.0" encoding="utf-8"?>
-<ds:datastoreItem xmlns:ds="http://schemas.openxmlformats.org/officeDocument/2006/customXml" ds:itemID="{1609A77A-2C82-444A-B893-E144133D7B7E}">
+<ds:datastoreItem xmlns:ds="http://schemas.openxmlformats.org/officeDocument/2006/customXml" ds:itemID="{48556CFC-D750-164E-9788-05F8AB637A2F}">
   <ds:schemaRefs>
     <ds:schemaRef ds:uri="http://schemas.openxmlformats.org/officeDocument/2006/bibliography"/>
   </ds:schemaRefs>
